--- a/Query DB Hotel esercizio.docx
+++ b/Query DB Hotel esercizio.docx
@@ -16,160 +16,14 @@
           <w:szCs w:val="28"/>
         </w:rPr>
       </w:pPr>
-      <w:proofErr w:type="spellStart"/>
-      <w:r>
-        <w:rPr>
-          <w:rFonts w:ascii="Lato" w:eastAsia="Lato" w:hAnsi="Lato" w:cs="Lato"/>
-          <w:sz w:val="28"/>
-          <w:szCs w:val="28"/>
-        </w:rPr>
-        <w:t>Seleziona</w:t>
-      </w:r>
-      <w:proofErr w:type="spellEnd"/>
-      <w:r>
-        <w:rPr>
-          <w:rFonts w:ascii="Lato" w:eastAsia="Lato" w:hAnsi="Lato" w:cs="Lato"/>
-          <w:sz w:val="28"/>
-          <w:szCs w:val="28"/>
-        </w:rPr>
-        <w:t xml:space="preserve"> </w:t>
-      </w:r>
-      <w:proofErr w:type="spellStart"/>
-      <w:r>
-        <w:rPr>
-          <w:rFonts w:ascii="Lato" w:eastAsia="Lato" w:hAnsi="Lato" w:cs="Lato"/>
-          <w:sz w:val="28"/>
-          <w:szCs w:val="28"/>
-        </w:rPr>
-        <w:t>tutti</w:t>
-      </w:r>
-      <w:proofErr w:type="spellEnd"/>
-      <w:r>
-        <w:rPr>
-          <w:rFonts w:ascii="Lato" w:eastAsia="Lato" w:hAnsi="Lato" w:cs="Lato"/>
-          <w:sz w:val="28"/>
-          <w:szCs w:val="28"/>
-        </w:rPr>
-        <w:t xml:space="preserve"> </w:t>
-      </w:r>
-      <w:proofErr w:type="spellStart"/>
-      <w:r>
-        <w:rPr>
-          <w:rFonts w:ascii="Lato" w:eastAsia="Lato" w:hAnsi="Lato" w:cs="Lato"/>
-          <w:sz w:val="28"/>
-          <w:szCs w:val="28"/>
-        </w:rPr>
-        <w:t>gli</w:t>
-      </w:r>
-      <w:proofErr w:type="spellEnd"/>
-      <w:r>
-        <w:rPr>
-          <w:rFonts w:ascii="Lato" w:eastAsia="Lato" w:hAnsi="Lato" w:cs="Lato"/>
-          <w:sz w:val="28"/>
-          <w:szCs w:val="28"/>
-        </w:rPr>
-        <w:t xml:space="preserve"> </w:t>
-      </w:r>
-      <w:proofErr w:type="spellStart"/>
-      <w:r>
-        <w:rPr>
-          <w:rFonts w:ascii="Lato" w:eastAsia="Lato" w:hAnsi="Lato" w:cs="Lato"/>
-          <w:sz w:val="28"/>
-          <w:szCs w:val="28"/>
-        </w:rPr>
-        <w:t>ospiti</w:t>
-      </w:r>
-      <w:proofErr w:type="spellEnd"/>
-      <w:r>
-        <w:rPr>
-          <w:rFonts w:ascii="Lato" w:eastAsia="Lato" w:hAnsi="Lato" w:cs="Lato"/>
-          <w:sz w:val="28"/>
-          <w:szCs w:val="28"/>
-        </w:rPr>
-        <w:t xml:space="preserve"> </w:t>
-      </w:r>
-      <w:proofErr w:type="spellStart"/>
-      <w:r>
-        <w:rPr>
-          <w:rFonts w:ascii="Lato" w:eastAsia="Lato" w:hAnsi="Lato" w:cs="Lato"/>
-          <w:sz w:val="28"/>
-          <w:szCs w:val="28"/>
-        </w:rPr>
-        <w:t>che</w:t>
-      </w:r>
-      <w:proofErr w:type="spellEnd"/>
-      <w:r>
-        <w:rPr>
-          <w:rFonts w:ascii="Lato" w:eastAsia="Lato" w:hAnsi="Lato" w:cs="Lato"/>
-          <w:sz w:val="28"/>
-          <w:szCs w:val="28"/>
-        </w:rPr>
-        <w:t xml:space="preserve"> </w:t>
-      </w:r>
-      <w:proofErr w:type="spellStart"/>
-      <w:r>
-        <w:rPr>
-          <w:rFonts w:ascii="Lato" w:eastAsia="Lato" w:hAnsi="Lato" w:cs="Lato"/>
-          <w:sz w:val="28"/>
-          <w:szCs w:val="28"/>
-        </w:rPr>
-        <w:t>sono</w:t>
-      </w:r>
-      <w:proofErr w:type="spellEnd"/>
-      <w:r>
-        <w:rPr>
-          <w:rFonts w:ascii="Lato" w:eastAsia="Lato" w:hAnsi="Lato" w:cs="Lato"/>
-          <w:sz w:val="28"/>
-          <w:szCs w:val="28"/>
-        </w:rPr>
-        <w:t xml:space="preserve"> </w:t>
-      </w:r>
-      <w:proofErr w:type="spellStart"/>
-      <w:r>
-        <w:rPr>
-          <w:rFonts w:ascii="Lato" w:eastAsia="Lato" w:hAnsi="Lato" w:cs="Lato"/>
-          <w:sz w:val="28"/>
-          <w:szCs w:val="28"/>
-        </w:rPr>
-        <w:t>stati</w:t>
-      </w:r>
-      <w:proofErr w:type="spellEnd"/>
-      <w:r>
-        <w:rPr>
-          <w:rFonts w:ascii="Lato" w:eastAsia="Lato" w:hAnsi="Lato" w:cs="Lato"/>
-          <w:sz w:val="28"/>
-          <w:szCs w:val="28"/>
-        </w:rPr>
-        <w:t xml:space="preserve"> </w:t>
-      </w:r>
-      <w:proofErr w:type="spellStart"/>
-      <w:r>
-        <w:rPr>
-          <w:rFonts w:ascii="Lato" w:eastAsia="Lato" w:hAnsi="Lato" w:cs="Lato"/>
-          <w:sz w:val="28"/>
-          <w:szCs w:val="28"/>
-        </w:rPr>
-        <w:t>identificati</w:t>
-      </w:r>
-      <w:proofErr w:type="spellEnd"/>
-      <w:r>
-        <w:rPr>
-          <w:rFonts w:ascii="Lato" w:eastAsia="Lato" w:hAnsi="Lato" w:cs="Lato"/>
-          <w:sz w:val="28"/>
-          <w:szCs w:val="28"/>
-        </w:rPr>
-        <w:t xml:space="preserve"> con la carta di </w:t>
-      </w:r>
-      <w:proofErr w:type="spellStart"/>
-      <w:r>
-        <w:rPr>
-          <w:rFonts w:ascii="Lato" w:eastAsia="Lato" w:hAnsi="Lato" w:cs="Lato"/>
-          <w:sz w:val="28"/>
-          <w:szCs w:val="28"/>
-        </w:rPr>
-        <w:t>identità</w:t>
-      </w:r>
-      <w:proofErr w:type="spellEnd"/>
+      <w:r>
+        <w:rPr>
+          <w:rFonts w:ascii="Lato" w:eastAsia="Lato" w:hAnsi="Lato" w:cs="Lato"/>
+          <w:sz w:val="28"/>
+          <w:szCs w:val="28"/>
+        </w:rPr>
+        <w:t>Seleziona tutti gli ospiti che sono stati identificati con la carta di identità</w:t>
+      </w:r>
     </w:p>
     <w:p>
       <w:pPr>
@@ -220,25 +74,7 @@
           <w:sz w:val="28"/>
           <w:szCs w:val="28"/>
         </w:rPr>
-        <w:t>FROM `</w:t>
-      </w:r>
-      <w:proofErr w:type="spellStart"/>
-      <w:r>
-        <w:rPr>
-          <w:rFonts w:ascii="Lato" w:eastAsia="Lato" w:hAnsi="Lato" w:cs="Lato"/>
-          <w:sz w:val="28"/>
-          <w:szCs w:val="28"/>
-        </w:rPr>
-        <w:t>ospiti</w:t>
-      </w:r>
-      <w:proofErr w:type="spellEnd"/>
-      <w:r>
-        <w:rPr>
-          <w:rFonts w:ascii="Lato" w:eastAsia="Lato" w:hAnsi="Lato" w:cs="Lato"/>
-          <w:sz w:val="28"/>
-          <w:szCs w:val="28"/>
-        </w:rPr>
-        <w:t xml:space="preserve">` </w:t>
+        <w:t xml:space="preserve">FROM `ospiti` </w:t>
       </w:r>
     </w:p>
     <w:p>
@@ -268,7 +104,6 @@
         </w:rPr>
         <w:t>`</w:t>
       </w:r>
-      <w:proofErr w:type="spellStart"/>
       <w:r>
         <w:rPr>
           <w:rFonts w:ascii="Lato" w:eastAsia="Lato" w:hAnsi="Lato" w:cs="Lato"/>
@@ -277,7 +112,6 @@
         </w:rPr>
         <w:t>document_type</w:t>
       </w:r>
-      <w:proofErr w:type="spellEnd"/>
       <w:r>
         <w:rPr>
           <w:rFonts w:ascii="Lato" w:eastAsia="Lato" w:hAnsi="Lato" w:cs="Lato"/>
@@ -327,167 +161,13 @@
           <w:szCs w:val="28"/>
         </w:rPr>
       </w:pPr>
-      <w:proofErr w:type="spellStart"/>
-      <w:r>
-        <w:rPr>
-          <w:rFonts w:ascii="Lato" w:eastAsia="Lato" w:hAnsi="Lato" w:cs="Lato"/>
-          <w:sz w:val="28"/>
-          <w:szCs w:val="28"/>
-        </w:rPr>
-        <w:t>Seleziona</w:t>
-      </w:r>
-      <w:proofErr w:type="spellEnd"/>
-      <w:r>
-        <w:rPr>
-          <w:rFonts w:ascii="Lato" w:eastAsia="Lato" w:hAnsi="Lato" w:cs="Lato"/>
-          <w:sz w:val="28"/>
-          <w:szCs w:val="28"/>
-        </w:rPr>
-        <w:t xml:space="preserve"> </w:t>
-      </w:r>
-      <w:proofErr w:type="spellStart"/>
-      <w:r>
-        <w:rPr>
-          <w:rFonts w:ascii="Lato" w:eastAsia="Lato" w:hAnsi="Lato" w:cs="Lato"/>
-          <w:sz w:val="28"/>
-          <w:szCs w:val="28"/>
-        </w:rPr>
-        <w:t>tutti</w:t>
-      </w:r>
-      <w:proofErr w:type="spellEnd"/>
-      <w:r>
-        <w:rPr>
-          <w:rFonts w:ascii="Lato" w:eastAsia="Lato" w:hAnsi="Lato" w:cs="Lato"/>
-          <w:sz w:val="28"/>
-          <w:szCs w:val="28"/>
-        </w:rPr>
-        <w:t xml:space="preserve"> </w:t>
-      </w:r>
-      <w:proofErr w:type="spellStart"/>
-      <w:r>
-        <w:rPr>
-          <w:rFonts w:ascii="Lato" w:eastAsia="Lato" w:hAnsi="Lato" w:cs="Lato"/>
-          <w:sz w:val="28"/>
-          <w:szCs w:val="28"/>
-        </w:rPr>
-        <w:t>gli</w:t>
-      </w:r>
-      <w:proofErr w:type="spellEnd"/>
-      <w:r>
-        <w:rPr>
-          <w:rFonts w:ascii="Lato" w:eastAsia="Lato" w:hAnsi="Lato" w:cs="Lato"/>
-          <w:sz w:val="28"/>
-          <w:szCs w:val="28"/>
-        </w:rPr>
-        <w:t xml:space="preserve"> </w:t>
-      </w:r>
-      <w:proofErr w:type="spellStart"/>
-      <w:r>
-        <w:rPr>
-          <w:rFonts w:ascii="Lato" w:eastAsia="Lato" w:hAnsi="Lato" w:cs="Lato"/>
-          <w:sz w:val="28"/>
-          <w:szCs w:val="28"/>
-        </w:rPr>
-        <w:t>ospiti</w:t>
-      </w:r>
-      <w:proofErr w:type="spellEnd"/>
-      <w:r>
-        <w:rPr>
-          <w:rFonts w:ascii="Lato" w:eastAsia="Lato" w:hAnsi="Lato" w:cs="Lato"/>
-          <w:sz w:val="28"/>
-          <w:szCs w:val="28"/>
-        </w:rPr>
-        <w:t xml:space="preserve"> </w:t>
-      </w:r>
-      <w:proofErr w:type="spellStart"/>
-      <w:r>
-        <w:rPr>
-          <w:rFonts w:ascii="Lato" w:eastAsia="Lato" w:hAnsi="Lato" w:cs="Lato"/>
-          <w:sz w:val="28"/>
-          <w:szCs w:val="28"/>
-        </w:rPr>
-        <w:t>che</w:t>
-      </w:r>
-      <w:proofErr w:type="spellEnd"/>
-      <w:r>
-        <w:rPr>
-          <w:rFonts w:ascii="Lato" w:eastAsia="Lato" w:hAnsi="Lato" w:cs="Lato"/>
-          <w:sz w:val="28"/>
-          <w:szCs w:val="28"/>
-        </w:rPr>
-        <w:t xml:space="preserve"> </w:t>
-      </w:r>
-      <w:proofErr w:type="spellStart"/>
-      <w:r>
-        <w:rPr>
-          <w:rFonts w:ascii="Lato" w:eastAsia="Lato" w:hAnsi="Lato" w:cs="Lato"/>
-          <w:sz w:val="28"/>
-          <w:szCs w:val="28"/>
-        </w:rPr>
-        <w:t>sono</w:t>
-      </w:r>
-      <w:proofErr w:type="spellEnd"/>
-      <w:r>
-        <w:rPr>
-          <w:rFonts w:ascii="Lato" w:eastAsia="Lato" w:hAnsi="Lato" w:cs="Lato"/>
-          <w:sz w:val="28"/>
-          <w:szCs w:val="28"/>
-        </w:rPr>
-        <w:t xml:space="preserve"> </w:t>
-      </w:r>
-      <w:proofErr w:type="spellStart"/>
-      <w:r>
-        <w:rPr>
-          <w:rFonts w:ascii="Lato" w:eastAsia="Lato" w:hAnsi="Lato" w:cs="Lato"/>
-          <w:sz w:val="28"/>
-          <w:szCs w:val="28"/>
-        </w:rPr>
-        <w:t>nati</w:t>
-      </w:r>
-      <w:proofErr w:type="spellEnd"/>
-      <w:r>
-        <w:rPr>
-          <w:rFonts w:ascii="Lato" w:eastAsia="Lato" w:hAnsi="Lato" w:cs="Lato"/>
-          <w:sz w:val="28"/>
-          <w:szCs w:val="28"/>
-        </w:rPr>
-        <w:t xml:space="preserve"> </w:t>
-      </w:r>
-      <w:proofErr w:type="spellStart"/>
-      <w:r>
-        <w:rPr>
-          <w:rFonts w:ascii="Lato" w:eastAsia="Lato" w:hAnsi="Lato" w:cs="Lato"/>
-          <w:sz w:val="28"/>
-          <w:szCs w:val="28"/>
-        </w:rPr>
-        <w:t>dopo</w:t>
-      </w:r>
-      <w:proofErr w:type="spellEnd"/>
-      <w:r>
-        <w:rPr>
-          <w:rFonts w:ascii="Lato" w:eastAsia="Lato" w:hAnsi="Lato" w:cs="Lato"/>
-          <w:sz w:val="28"/>
-          <w:szCs w:val="28"/>
-        </w:rPr>
-        <w:t xml:space="preserve"> </w:t>
-      </w:r>
-      <w:proofErr w:type="spellStart"/>
-      <w:r>
-        <w:rPr>
-          <w:rFonts w:ascii="Lato" w:eastAsia="Lato" w:hAnsi="Lato" w:cs="Lato"/>
-          <w:sz w:val="28"/>
-          <w:szCs w:val="28"/>
-        </w:rPr>
-        <w:t>il</w:t>
-      </w:r>
-      <w:proofErr w:type="spellEnd"/>
-      <w:r>
-        <w:rPr>
-          <w:rFonts w:ascii="Lato" w:eastAsia="Lato" w:hAnsi="Lato" w:cs="Lato"/>
-          <w:sz w:val="28"/>
-          <w:szCs w:val="28"/>
-        </w:rPr>
-        <w:t xml:space="preserve"> 1988</w:t>
+      <w:r>
+        <w:rPr>
+          <w:rFonts w:ascii="Lato" w:eastAsia="Lato" w:hAnsi="Lato" w:cs="Lato"/>
+          <w:sz w:val="28"/>
+          <w:szCs w:val="28"/>
+        </w:rPr>
+        <w:t>Seleziona tutti gli ospiti che sono nati dopo il 1988</w:t>
       </w:r>
     </w:p>
     <w:p>
@@ -539,25 +219,7 @@
           <w:sz w:val="28"/>
           <w:szCs w:val="28"/>
         </w:rPr>
-        <w:t>FROM `</w:t>
-      </w:r>
-      <w:proofErr w:type="spellStart"/>
-      <w:r>
-        <w:rPr>
-          <w:rFonts w:ascii="Lato" w:eastAsia="Lato" w:hAnsi="Lato" w:cs="Lato"/>
-          <w:sz w:val="28"/>
-          <w:szCs w:val="28"/>
-        </w:rPr>
-        <w:t>ospiti</w:t>
-      </w:r>
-      <w:proofErr w:type="spellEnd"/>
-      <w:r>
-        <w:rPr>
-          <w:rFonts w:ascii="Lato" w:eastAsia="Lato" w:hAnsi="Lato" w:cs="Lato"/>
-          <w:sz w:val="28"/>
-          <w:szCs w:val="28"/>
-        </w:rPr>
-        <w:t xml:space="preserve">` </w:t>
+        <w:t xml:space="preserve">FROM `ospiti` </w:t>
       </w:r>
     </w:p>
     <w:p>
@@ -584,25 +246,7 @@
           <w:sz w:val="28"/>
           <w:szCs w:val="28"/>
         </w:rPr>
-        <w:t>WHERE `</w:t>
-      </w:r>
-      <w:proofErr w:type="spellStart"/>
-      <w:r>
-        <w:rPr>
-          <w:rFonts w:ascii="Lato" w:eastAsia="Lato" w:hAnsi="Lato" w:cs="Lato"/>
-          <w:sz w:val="28"/>
-          <w:szCs w:val="28"/>
-        </w:rPr>
-        <w:t>date_of_birth</w:t>
-      </w:r>
-      <w:proofErr w:type="spellEnd"/>
-      <w:r>
-        <w:rPr>
-          <w:rFonts w:ascii="Lato" w:eastAsia="Lato" w:hAnsi="Lato" w:cs="Lato"/>
-          <w:sz w:val="28"/>
-          <w:szCs w:val="28"/>
-        </w:rPr>
-        <w:t xml:space="preserve">` </w:t>
+        <w:t xml:space="preserve">WHERE `date_of_birth` </w:t>
       </w:r>
       <w:r>
         <w:rPr>
@@ -639,16 +283,86 @@
           <w:szCs w:val="28"/>
         </w:rPr>
       </w:pPr>
-      <w:proofErr w:type="spellStart"/>
-      <w:r>
-        <w:rPr>
-          <w:rFonts w:ascii="Lato" w:eastAsia="Lato" w:hAnsi="Lato" w:cs="Lato"/>
-          <w:sz w:val="28"/>
-          <w:szCs w:val="28"/>
-        </w:rPr>
-        <w:t>Seleziona</w:t>
-      </w:r>
-      <w:proofErr w:type="spellEnd"/>
+      <w:r>
+        <w:rPr>
+          <w:rFonts w:ascii="Lato" w:eastAsia="Lato" w:hAnsi="Lato" w:cs="Lato"/>
+          <w:sz w:val="28"/>
+          <w:szCs w:val="28"/>
+        </w:rPr>
+        <w:t>Seleziona tutti gli ospiti che hanno più di 20 anni (al momento dell’esecuzione della query)</w:t>
+      </w:r>
+    </w:p>
+    <w:p>
+      <w:pPr>
+        <w:widowControl w:val="0"/>
+        <w:spacing w:line="240" w:lineRule="auto"/>
+        <w:ind w:left="720"/>
+        <w:rPr>
+          <w:rFonts w:ascii="Lato" w:eastAsia="Lato" w:hAnsi="Lato" w:cs="Lato"/>
+          <w:sz w:val="28"/>
+          <w:szCs w:val="28"/>
+        </w:rPr>
+      </w:pPr>
+    </w:p>
+    <w:p>
+      <w:pPr>
+        <w:widowControl w:val="0"/>
+        <w:spacing w:line="240" w:lineRule="auto"/>
+        <w:ind w:left="720"/>
+        <w:rPr>
+          <w:rFonts w:ascii="Lato" w:eastAsia="Lato" w:hAnsi="Lato" w:cs="Lato"/>
+          <w:sz w:val="28"/>
+          <w:szCs w:val="28"/>
+        </w:rPr>
+      </w:pPr>
+      <w:r>
+        <w:rPr>
+          <w:rFonts w:ascii="Lato" w:eastAsia="Lato" w:hAnsi="Lato" w:cs="Lato"/>
+          <w:sz w:val="28"/>
+          <w:szCs w:val="28"/>
+        </w:rPr>
+        <w:t xml:space="preserve">SELECT * </w:t>
+      </w:r>
+    </w:p>
+    <w:p>
+      <w:pPr>
+        <w:widowControl w:val="0"/>
+        <w:spacing w:line="240" w:lineRule="auto"/>
+        <w:ind w:left="720"/>
+        <w:rPr>
+          <w:rFonts w:ascii="Lato" w:eastAsia="Lato" w:hAnsi="Lato" w:cs="Lato"/>
+          <w:sz w:val="28"/>
+          <w:szCs w:val="28"/>
+        </w:rPr>
+      </w:pPr>
+      <w:r>
+        <w:rPr>
+          <w:rFonts w:ascii="Lato" w:eastAsia="Lato" w:hAnsi="Lato" w:cs="Lato"/>
+          <w:sz w:val="28"/>
+          <w:szCs w:val="28"/>
+        </w:rPr>
+        <w:t xml:space="preserve">FROM `ospiti` </w:t>
+      </w:r>
+    </w:p>
+    <w:p>
+      <w:pPr>
+        <w:widowControl w:val="0"/>
+        <w:spacing w:line="240" w:lineRule="auto"/>
+        <w:ind w:left="720"/>
+        <w:rPr>
+          <w:rFonts w:ascii="Lato" w:eastAsia="Lato" w:hAnsi="Lato" w:cs="Lato"/>
+          <w:sz w:val="28"/>
+          <w:szCs w:val="28"/>
+        </w:rPr>
+      </w:pPr>
+      <w:r>
+        <w:rPr>
+          <w:rFonts w:ascii="Lato" w:eastAsia="Lato" w:hAnsi="Lato" w:cs="Lato"/>
+          <w:sz w:val="28"/>
+          <w:szCs w:val="28"/>
+        </w:rPr>
+        <w:t xml:space="preserve">WHERE `date_of_birth` &lt; </w:t>
+      </w:r>
       <w:r>
         <w:rPr>
           <w:rFonts w:ascii="Lato" w:eastAsia="Lato" w:hAnsi="Lato" w:cs="Lato"/>
@@ -657,327 +371,13 @@
         </w:rPr>
         <w:t xml:space="preserve"> </w:t>
       </w:r>
-      <w:proofErr w:type="spellStart"/>
-      <w:r>
-        <w:rPr>
-          <w:rFonts w:ascii="Lato" w:eastAsia="Lato" w:hAnsi="Lato" w:cs="Lato"/>
-          <w:sz w:val="28"/>
-          <w:szCs w:val="28"/>
-        </w:rPr>
-        <w:t>tutti</w:t>
-      </w:r>
-      <w:proofErr w:type="spellEnd"/>
-      <w:r>
-        <w:rPr>
-          <w:rFonts w:ascii="Lato" w:eastAsia="Lato" w:hAnsi="Lato" w:cs="Lato"/>
-          <w:sz w:val="28"/>
-          <w:szCs w:val="28"/>
-        </w:rPr>
-        <w:t xml:space="preserve"> </w:t>
-      </w:r>
-      <w:proofErr w:type="spellStart"/>
-      <w:r>
-        <w:rPr>
-          <w:rFonts w:ascii="Lato" w:eastAsia="Lato" w:hAnsi="Lato" w:cs="Lato"/>
-          <w:sz w:val="28"/>
-          <w:szCs w:val="28"/>
-        </w:rPr>
-        <w:t>gli</w:t>
-      </w:r>
-      <w:proofErr w:type="spellEnd"/>
-      <w:r>
-        <w:rPr>
-          <w:rFonts w:ascii="Lato" w:eastAsia="Lato" w:hAnsi="Lato" w:cs="Lato"/>
-          <w:sz w:val="28"/>
-          <w:szCs w:val="28"/>
-        </w:rPr>
-        <w:t xml:space="preserve"> </w:t>
-      </w:r>
-      <w:proofErr w:type="spellStart"/>
-      <w:r>
-        <w:rPr>
-          <w:rFonts w:ascii="Lato" w:eastAsia="Lato" w:hAnsi="Lato" w:cs="Lato"/>
-          <w:sz w:val="28"/>
-          <w:szCs w:val="28"/>
-        </w:rPr>
-        <w:t>ospiti</w:t>
-      </w:r>
-      <w:proofErr w:type="spellEnd"/>
-      <w:r>
-        <w:rPr>
-          <w:rFonts w:ascii="Lato" w:eastAsia="Lato" w:hAnsi="Lato" w:cs="Lato"/>
-          <w:sz w:val="28"/>
-          <w:szCs w:val="28"/>
-        </w:rPr>
-        <w:t xml:space="preserve"> </w:t>
-      </w:r>
-      <w:proofErr w:type="spellStart"/>
-      <w:r>
-        <w:rPr>
-          <w:rFonts w:ascii="Lato" w:eastAsia="Lato" w:hAnsi="Lato" w:cs="Lato"/>
-          <w:sz w:val="28"/>
-          <w:szCs w:val="28"/>
-        </w:rPr>
-        <w:t>che</w:t>
-      </w:r>
-      <w:proofErr w:type="spellEnd"/>
-      <w:r>
-        <w:rPr>
-          <w:rFonts w:ascii="Lato" w:eastAsia="Lato" w:hAnsi="Lato" w:cs="Lato"/>
-          <w:sz w:val="28"/>
-          <w:szCs w:val="28"/>
-        </w:rPr>
-        <w:t xml:space="preserve"> </w:t>
-      </w:r>
-      <w:proofErr w:type="spellStart"/>
-      <w:r>
-        <w:rPr>
-          <w:rFonts w:ascii="Lato" w:eastAsia="Lato" w:hAnsi="Lato" w:cs="Lato"/>
-          <w:sz w:val="28"/>
-          <w:szCs w:val="28"/>
-        </w:rPr>
-        <w:t>hanno</w:t>
-      </w:r>
-      <w:proofErr w:type="spellEnd"/>
-      <w:r>
-        <w:rPr>
-          <w:rFonts w:ascii="Lato" w:eastAsia="Lato" w:hAnsi="Lato" w:cs="Lato"/>
-          <w:sz w:val="28"/>
-          <w:szCs w:val="28"/>
-        </w:rPr>
-        <w:t xml:space="preserve"> </w:t>
-      </w:r>
-      <w:proofErr w:type="spellStart"/>
-      <w:r>
-        <w:rPr>
-          <w:rFonts w:ascii="Lato" w:eastAsia="Lato" w:hAnsi="Lato" w:cs="Lato"/>
-          <w:sz w:val="28"/>
-          <w:szCs w:val="28"/>
-        </w:rPr>
-        <w:t>più</w:t>
-      </w:r>
-      <w:proofErr w:type="spellEnd"/>
-      <w:r>
-        <w:rPr>
-          <w:rFonts w:ascii="Lato" w:eastAsia="Lato" w:hAnsi="Lato" w:cs="Lato"/>
-          <w:sz w:val="28"/>
-          <w:szCs w:val="28"/>
-        </w:rPr>
-        <w:t xml:space="preserve"> di 20 </w:t>
-      </w:r>
-      <w:proofErr w:type="spellStart"/>
-      <w:r>
-        <w:rPr>
-          <w:rFonts w:ascii="Lato" w:eastAsia="Lato" w:hAnsi="Lato" w:cs="Lato"/>
-          <w:sz w:val="28"/>
-          <w:szCs w:val="28"/>
-        </w:rPr>
-        <w:t>anni</w:t>
-      </w:r>
-      <w:proofErr w:type="spellEnd"/>
-      <w:r>
-        <w:rPr>
-          <w:rFonts w:ascii="Lato" w:eastAsia="Lato" w:hAnsi="Lato" w:cs="Lato"/>
-          <w:sz w:val="28"/>
-          <w:szCs w:val="28"/>
-        </w:rPr>
-        <w:t xml:space="preserve"> (al </w:t>
-      </w:r>
-      <w:proofErr w:type="spellStart"/>
-      <w:r>
-        <w:rPr>
-          <w:rFonts w:ascii="Lato" w:eastAsia="Lato" w:hAnsi="Lato" w:cs="Lato"/>
-          <w:sz w:val="28"/>
-          <w:szCs w:val="28"/>
-        </w:rPr>
-        <w:t>momento</w:t>
-      </w:r>
-      <w:proofErr w:type="spellEnd"/>
-      <w:r>
-        <w:rPr>
-          <w:rFonts w:ascii="Lato" w:eastAsia="Lato" w:hAnsi="Lato" w:cs="Lato"/>
-          <w:sz w:val="28"/>
-          <w:szCs w:val="28"/>
-        </w:rPr>
-        <w:t xml:space="preserve"> </w:t>
-      </w:r>
-      <w:proofErr w:type="spellStart"/>
-      <w:r>
-        <w:rPr>
-          <w:rFonts w:ascii="Lato" w:eastAsia="Lato" w:hAnsi="Lato" w:cs="Lato"/>
-          <w:sz w:val="28"/>
-          <w:szCs w:val="28"/>
-        </w:rPr>
-        <w:t>dell’esecuzione</w:t>
-      </w:r>
-      <w:proofErr w:type="spellEnd"/>
-      <w:r>
-        <w:rPr>
-          <w:rFonts w:ascii="Lato" w:eastAsia="Lato" w:hAnsi="Lato" w:cs="Lato"/>
-          <w:sz w:val="28"/>
-          <w:szCs w:val="28"/>
-        </w:rPr>
-        <w:t xml:space="preserve"> </w:t>
-      </w:r>
-      <w:proofErr w:type="spellStart"/>
-      <w:r>
-        <w:rPr>
-          <w:rFonts w:ascii="Lato" w:eastAsia="Lato" w:hAnsi="Lato" w:cs="Lato"/>
-          <w:sz w:val="28"/>
-          <w:szCs w:val="28"/>
-        </w:rPr>
-        <w:t>della</w:t>
-      </w:r>
-      <w:proofErr w:type="spellEnd"/>
-      <w:r>
-        <w:rPr>
-          <w:rFonts w:ascii="Lato" w:eastAsia="Lato" w:hAnsi="Lato" w:cs="Lato"/>
-          <w:sz w:val="28"/>
-          <w:szCs w:val="28"/>
-        </w:rPr>
-        <w:t xml:space="preserve"> query)</w:t>
-      </w:r>
-    </w:p>
-    <w:p>
-      <w:pPr>
-        <w:widowControl w:val="0"/>
-        <w:spacing w:line="240" w:lineRule="auto"/>
-        <w:ind w:left="720"/>
-        <w:rPr>
-          <w:rFonts w:ascii="Lato" w:eastAsia="Lato" w:hAnsi="Lato" w:cs="Lato"/>
-          <w:sz w:val="28"/>
-          <w:szCs w:val="28"/>
-        </w:rPr>
-      </w:pPr>
-    </w:p>
-    <w:p>
-      <w:pPr>
-        <w:widowControl w:val="0"/>
-        <w:spacing w:line="240" w:lineRule="auto"/>
-        <w:ind w:left="720"/>
-        <w:rPr>
-          <w:rFonts w:ascii="Lato" w:eastAsia="Lato" w:hAnsi="Lato" w:cs="Lato"/>
-          <w:sz w:val="28"/>
-          <w:szCs w:val="28"/>
-        </w:rPr>
-      </w:pPr>
-      <w:r>
-        <w:rPr>
-          <w:rFonts w:ascii="Lato" w:eastAsia="Lato" w:hAnsi="Lato" w:cs="Lato"/>
-          <w:sz w:val="28"/>
-          <w:szCs w:val="28"/>
-        </w:rPr>
-        <w:t xml:space="preserve">SELECT * </w:t>
-      </w:r>
-    </w:p>
-    <w:p>
-      <w:pPr>
-        <w:widowControl w:val="0"/>
-        <w:spacing w:line="240" w:lineRule="auto"/>
-        <w:ind w:left="720"/>
-        <w:rPr>
-          <w:rFonts w:ascii="Lato" w:eastAsia="Lato" w:hAnsi="Lato" w:cs="Lato"/>
-          <w:sz w:val="28"/>
-          <w:szCs w:val="28"/>
-        </w:rPr>
-      </w:pPr>
-      <w:r>
-        <w:rPr>
-          <w:rFonts w:ascii="Lato" w:eastAsia="Lato" w:hAnsi="Lato" w:cs="Lato"/>
-          <w:sz w:val="28"/>
-          <w:szCs w:val="28"/>
-        </w:rPr>
-        <w:t>FROM `</w:t>
-      </w:r>
-      <w:proofErr w:type="spellStart"/>
-      <w:r>
-        <w:rPr>
-          <w:rFonts w:ascii="Lato" w:eastAsia="Lato" w:hAnsi="Lato" w:cs="Lato"/>
-          <w:sz w:val="28"/>
-          <w:szCs w:val="28"/>
-        </w:rPr>
-        <w:t>ospiti</w:t>
-      </w:r>
-      <w:proofErr w:type="spellEnd"/>
-      <w:r>
-        <w:rPr>
-          <w:rFonts w:ascii="Lato" w:eastAsia="Lato" w:hAnsi="Lato" w:cs="Lato"/>
-          <w:sz w:val="28"/>
-          <w:szCs w:val="28"/>
-        </w:rPr>
-        <w:t xml:space="preserve">` </w:t>
-      </w:r>
-    </w:p>
-    <w:p>
-      <w:pPr>
-        <w:widowControl w:val="0"/>
-        <w:spacing w:line="240" w:lineRule="auto"/>
-        <w:ind w:left="720"/>
-        <w:rPr>
-          <w:rFonts w:ascii="Lato" w:eastAsia="Lato" w:hAnsi="Lato" w:cs="Lato"/>
-          <w:sz w:val="28"/>
-          <w:szCs w:val="28"/>
-        </w:rPr>
-      </w:pPr>
-      <w:r>
-        <w:rPr>
-          <w:rFonts w:ascii="Lato" w:eastAsia="Lato" w:hAnsi="Lato" w:cs="Lato"/>
-          <w:sz w:val="28"/>
-          <w:szCs w:val="28"/>
-        </w:rPr>
-        <w:t>WHERE `</w:t>
-      </w:r>
-      <w:proofErr w:type="spellStart"/>
-      <w:r>
-        <w:rPr>
-          <w:rFonts w:ascii="Lato" w:eastAsia="Lato" w:hAnsi="Lato" w:cs="Lato"/>
-          <w:sz w:val="28"/>
-          <w:szCs w:val="28"/>
-        </w:rPr>
-        <w:t>date_of_birth</w:t>
-      </w:r>
-      <w:proofErr w:type="spellEnd"/>
-      <w:r>
-        <w:rPr>
-          <w:rFonts w:ascii="Lato" w:eastAsia="Lato" w:hAnsi="Lato" w:cs="Lato"/>
-          <w:sz w:val="28"/>
-          <w:szCs w:val="28"/>
-        </w:rPr>
-        <w:t xml:space="preserve">` </w:t>
-      </w:r>
-      <w:proofErr w:type="gramStart"/>
-      <w:r>
-        <w:rPr>
-          <w:rFonts w:ascii="Lato" w:eastAsia="Lato" w:hAnsi="Lato" w:cs="Lato"/>
-          <w:sz w:val="28"/>
-          <w:szCs w:val="28"/>
-        </w:rPr>
-        <w:t xml:space="preserve">&lt; </w:t>
-      </w:r>
-      <w:r>
-        <w:rPr>
-          <w:rFonts w:ascii="Lato" w:eastAsia="Lato" w:hAnsi="Lato" w:cs="Lato"/>
-          <w:sz w:val="28"/>
-          <w:szCs w:val="28"/>
-        </w:rPr>
-        <w:t xml:space="preserve"> </w:t>
-      </w:r>
-      <w:r>
-        <w:rPr>
-          <w:rFonts w:ascii="Lato" w:eastAsia="Lato" w:hAnsi="Lato" w:cs="Lato"/>
-          <w:sz w:val="28"/>
-          <w:szCs w:val="28"/>
-        </w:rPr>
-        <w:t>'</w:t>
-      </w:r>
-      <w:proofErr w:type="gramEnd"/>
-      <w:r>
-        <w:rPr>
-          <w:rFonts w:ascii="Lato" w:eastAsia="Lato" w:hAnsi="Lato" w:cs="Lato"/>
-          <w:sz w:val="28"/>
-          <w:szCs w:val="28"/>
-        </w:rPr>
-        <w:t>2000-07-22';</w:t>
+      <w:r>
+        <w:rPr>
+          <w:rFonts w:ascii="Lato" w:eastAsia="Lato" w:hAnsi="Lato" w:cs="Lato"/>
+          <w:sz w:val="28"/>
+          <w:szCs w:val="28"/>
+        </w:rPr>
+        <w:t>'2000-07-22';</w:t>
       </w:r>
     </w:p>
     <w:p>
@@ -1006,131 +406,21 @@
           <w:szCs w:val="28"/>
         </w:rPr>
       </w:pPr>
-      <w:proofErr w:type="spellStart"/>
-      <w:r>
-        <w:rPr>
-          <w:rFonts w:ascii="Lato" w:eastAsia="Lato" w:hAnsi="Lato" w:cs="Lato"/>
-          <w:sz w:val="28"/>
-          <w:szCs w:val="28"/>
-        </w:rPr>
-        <w:t>Seleziona</w:t>
-      </w:r>
-      <w:proofErr w:type="spellEnd"/>
-      <w:r>
-        <w:rPr>
-          <w:rFonts w:ascii="Lato" w:eastAsia="Lato" w:hAnsi="Lato" w:cs="Lato"/>
-          <w:sz w:val="28"/>
-          <w:szCs w:val="28"/>
-        </w:rPr>
-        <w:t xml:space="preserve"> </w:t>
-      </w:r>
-      <w:proofErr w:type="spellStart"/>
-      <w:r>
-        <w:rPr>
-          <w:rFonts w:ascii="Lato" w:eastAsia="Lato" w:hAnsi="Lato" w:cs="Lato"/>
-          <w:sz w:val="28"/>
-          <w:szCs w:val="28"/>
-        </w:rPr>
-        <w:t>tutti</w:t>
-      </w:r>
-      <w:proofErr w:type="spellEnd"/>
-      <w:r>
-        <w:rPr>
-          <w:rFonts w:ascii="Lato" w:eastAsia="Lato" w:hAnsi="Lato" w:cs="Lato"/>
-          <w:sz w:val="28"/>
-          <w:szCs w:val="28"/>
-        </w:rPr>
-        <w:t xml:space="preserve"> </w:t>
-      </w:r>
-      <w:proofErr w:type="spellStart"/>
-      <w:r>
-        <w:rPr>
-          <w:rFonts w:ascii="Lato" w:eastAsia="Lato" w:hAnsi="Lato" w:cs="Lato"/>
-          <w:sz w:val="28"/>
-          <w:szCs w:val="28"/>
-        </w:rPr>
-        <w:t>gli</w:t>
-      </w:r>
-      <w:proofErr w:type="spellEnd"/>
-      <w:r>
-        <w:rPr>
-          <w:rFonts w:ascii="Lato" w:eastAsia="Lato" w:hAnsi="Lato" w:cs="Lato"/>
-          <w:sz w:val="28"/>
-          <w:szCs w:val="28"/>
-        </w:rPr>
-        <w:t xml:space="preserve"> </w:t>
-      </w:r>
-      <w:proofErr w:type="spellStart"/>
-      <w:r>
-        <w:rPr>
-          <w:rFonts w:ascii="Lato" w:eastAsia="Lato" w:hAnsi="Lato" w:cs="Lato"/>
-          <w:sz w:val="28"/>
-          <w:szCs w:val="28"/>
-        </w:rPr>
-        <w:t>ospiti</w:t>
-      </w:r>
-      <w:proofErr w:type="spellEnd"/>
-      <w:r>
-        <w:rPr>
-          <w:rFonts w:ascii="Lato" w:eastAsia="Lato" w:hAnsi="Lato" w:cs="Lato"/>
-          <w:sz w:val="28"/>
-          <w:szCs w:val="28"/>
-        </w:rPr>
-        <w:t xml:space="preserve"> </w:t>
-      </w:r>
-      <w:proofErr w:type="spellStart"/>
-      <w:r>
-        <w:rPr>
-          <w:rFonts w:ascii="Lato" w:eastAsia="Lato" w:hAnsi="Lato" w:cs="Lato"/>
-          <w:sz w:val="28"/>
-          <w:szCs w:val="28"/>
-        </w:rPr>
-        <w:t>il</w:t>
-      </w:r>
-      <w:proofErr w:type="spellEnd"/>
-      <w:r>
-        <w:rPr>
-          <w:rFonts w:ascii="Lato" w:eastAsia="Lato" w:hAnsi="Lato" w:cs="Lato"/>
-          <w:sz w:val="28"/>
-          <w:szCs w:val="28"/>
-        </w:rPr>
-        <w:t xml:space="preserve"> cui </w:t>
-      </w:r>
-      <w:proofErr w:type="spellStart"/>
-      <w:r>
-        <w:rPr>
-          <w:rFonts w:ascii="Lato" w:eastAsia="Lato" w:hAnsi="Lato" w:cs="Lato"/>
-          <w:sz w:val="28"/>
-          <w:szCs w:val="28"/>
-        </w:rPr>
-        <w:t>nome</w:t>
-      </w:r>
-      <w:proofErr w:type="spellEnd"/>
-      <w:r>
-        <w:rPr>
-          <w:rFonts w:ascii="Lato" w:eastAsia="Lato" w:hAnsi="Lato" w:cs="Lato"/>
-          <w:sz w:val="28"/>
-          <w:szCs w:val="28"/>
-        </w:rPr>
-        <w:t xml:space="preserve"> </w:t>
-      </w:r>
-      <w:proofErr w:type="spellStart"/>
-      <w:r>
-        <w:rPr>
-          <w:rFonts w:ascii="Lato" w:eastAsia="Lato" w:hAnsi="Lato" w:cs="Lato"/>
-          <w:sz w:val="28"/>
-          <w:szCs w:val="28"/>
-        </w:rPr>
-        <w:t>inizia</w:t>
-      </w:r>
-      <w:proofErr w:type="spellEnd"/>
-      <w:r>
-        <w:rPr>
-          <w:rFonts w:ascii="Lato" w:eastAsia="Lato" w:hAnsi="Lato" w:cs="Lato"/>
-          <w:sz w:val="28"/>
-          <w:szCs w:val="28"/>
-        </w:rPr>
-        <w:t xml:space="preserve"> con la D</w:t>
+      <w:r>
+        <w:rPr>
+          <w:rFonts w:ascii="Lato" w:eastAsia="Lato" w:hAnsi="Lato" w:cs="Lato"/>
+          <w:sz w:val="28"/>
+          <w:szCs w:val="28"/>
+        </w:rPr>
+        <w:t xml:space="preserve">Seleziona tutti gli ospiti </w:t>
+      </w:r>
+      <w:r>
+        <w:rPr>
+          <w:rFonts w:ascii="Lato" w:eastAsia="Lato" w:hAnsi="Lato" w:cs="Lato"/>
+          <w:sz w:val="28"/>
+          <w:szCs w:val="28"/>
+        </w:rPr>
+        <w:t>il cui nome inizia con la D</w:t>
       </w:r>
     </w:p>
     <w:p>
@@ -1182,25 +472,7 @@
           <w:sz w:val="28"/>
           <w:szCs w:val="28"/>
         </w:rPr>
-        <w:t>FROM `</w:t>
-      </w:r>
-      <w:proofErr w:type="spellStart"/>
-      <w:r>
-        <w:rPr>
-          <w:rFonts w:ascii="Lato" w:eastAsia="Lato" w:hAnsi="Lato" w:cs="Lato"/>
-          <w:sz w:val="28"/>
-          <w:szCs w:val="28"/>
-        </w:rPr>
-        <w:t>ospiti</w:t>
-      </w:r>
-      <w:proofErr w:type="spellEnd"/>
-      <w:r>
-        <w:rPr>
-          <w:rFonts w:ascii="Lato" w:eastAsia="Lato" w:hAnsi="Lato" w:cs="Lato"/>
-          <w:sz w:val="28"/>
-          <w:szCs w:val="28"/>
-        </w:rPr>
-        <w:t xml:space="preserve">` </w:t>
+        <w:t xml:space="preserve">FROM `ospiti` </w:t>
       </w:r>
     </w:p>
     <w:p>
@@ -1269,95 +541,13 @@
           <w:szCs w:val="28"/>
         </w:rPr>
       </w:pPr>
-      <w:proofErr w:type="spellStart"/>
-      <w:r>
-        <w:rPr>
-          <w:rFonts w:ascii="Lato" w:eastAsia="Lato" w:hAnsi="Lato" w:cs="Lato"/>
-          <w:sz w:val="28"/>
-          <w:szCs w:val="28"/>
-        </w:rPr>
-        <w:t>Qual</w:t>
-      </w:r>
-      <w:proofErr w:type="spellEnd"/>
-      <w:r>
-        <w:rPr>
-          <w:rFonts w:ascii="Lato" w:eastAsia="Lato" w:hAnsi="Lato" w:cs="Lato"/>
-          <w:sz w:val="28"/>
-          <w:szCs w:val="28"/>
-        </w:rPr>
-        <w:t xml:space="preserve"> è </w:t>
-      </w:r>
-      <w:proofErr w:type="spellStart"/>
-      <w:r>
-        <w:rPr>
-          <w:rFonts w:ascii="Lato" w:eastAsia="Lato" w:hAnsi="Lato" w:cs="Lato"/>
-          <w:sz w:val="28"/>
-          <w:szCs w:val="28"/>
-        </w:rPr>
-        <w:t>il</w:t>
-      </w:r>
-      <w:proofErr w:type="spellEnd"/>
-      <w:r>
-        <w:rPr>
-          <w:rFonts w:ascii="Lato" w:eastAsia="Lato" w:hAnsi="Lato" w:cs="Lato"/>
-          <w:sz w:val="28"/>
-          <w:szCs w:val="28"/>
-        </w:rPr>
-        <w:t xml:space="preserve"> </w:t>
-      </w:r>
-      <w:proofErr w:type="spellStart"/>
-      <w:r>
-        <w:rPr>
-          <w:rFonts w:ascii="Lato" w:eastAsia="Lato" w:hAnsi="Lato" w:cs="Lato"/>
-          <w:sz w:val="28"/>
-          <w:szCs w:val="28"/>
-        </w:rPr>
-        <w:t>prezzo</w:t>
-      </w:r>
-      <w:proofErr w:type="spellEnd"/>
-      <w:r>
-        <w:rPr>
-          <w:rFonts w:ascii="Lato" w:eastAsia="Lato" w:hAnsi="Lato" w:cs="Lato"/>
-          <w:sz w:val="28"/>
-          <w:szCs w:val="28"/>
-        </w:rPr>
-        <w:t xml:space="preserve"> </w:t>
-      </w:r>
-      <w:proofErr w:type="spellStart"/>
-      <w:r>
-        <w:rPr>
-          <w:rFonts w:ascii="Lato" w:eastAsia="Lato" w:hAnsi="Lato" w:cs="Lato"/>
-          <w:sz w:val="28"/>
-          <w:szCs w:val="28"/>
-        </w:rPr>
-        <w:t>massimo</w:t>
-      </w:r>
-      <w:proofErr w:type="spellEnd"/>
-      <w:r>
-        <w:rPr>
-          <w:rFonts w:ascii="Lato" w:eastAsia="Lato" w:hAnsi="Lato" w:cs="Lato"/>
-          <w:sz w:val="28"/>
-          <w:szCs w:val="28"/>
-        </w:rPr>
-        <w:t xml:space="preserve"> </w:t>
-      </w:r>
-      <w:proofErr w:type="spellStart"/>
-      <w:r>
-        <w:rPr>
-          <w:rFonts w:ascii="Lato" w:eastAsia="Lato" w:hAnsi="Lato" w:cs="Lato"/>
-          <w:sz w:val="28"/>
-          <w:szCs w:val="28"/>
-        </w:rPr>
-        <w:t>pagato</w:t>
-      </w:r>
-      <w:proofErr w:type="spellEnd"/>
-      <w:r>
-        <w:rPr>
-          <w:rFonts w:ascii="Lato" w:eastAsia="Lato" w:hAnsi="Lato" w:cs="Lato"/>
-          <w:sz w:val="28"/>
-          <w:szCs w:val="28"/>
-        </w:rPr>
-        <w:t>?</w:t>
+      <w:r>
+        <w:rPr>
+          <w:rFonts w:ascii="Lato" w:eastAsia="Lato" w:hAnsi="Lato" w:cs="Lato"/>
+          <w:sz w:val="28"/>
+          <w:szCs w:val="28"/>
+        </w:rPr>
+        <w:t>Qual è il prezzo massimo pagato?</w:t>
       </w:r>
     </w:p>
     <w:p>
@@ -1409,25 +599,27 @@
           <w:sz w:val="28"/>
           <w:szCs w:val="28"/>
         </w:rPr>
-        <w:t>FROM `</w:t>
-      </w:r>
-      <w:proofErr w:type="spellStart"/>
-      <w:r>
-        <w:rPr>
-          <w:rFonts w:ascii="Lato" w:eastAsia="Lato" w:hAnsi="Lato" w:cs="Lato"/>
-          <w:sz w:val="28"/>
-          <w:szCs w:val="28"/>
-        </w:rPr>
-        <w:t>pagamenti</w:t>
-      </w:r>
-      <w:proofErr w:type="spellEnd"/>
-      <w:r>
-        <w:rPr>
-          <w:rFonts w:ascii="Lato" w:eastAsia="Lato" w:hAnsi="Lato" w:cs="Lato"/>
-          <w:sz w:val="28"/>
-          <w:szCs w:val="28"/>
-        </w:rPr>
-        <w:t xml:space="preserve">` </w:t>
+        <w:t xml:space="preserve">FROM `pagamenti` </w:t>
+      </w:r>
+    </w:p>
+    <w:p>
+      <w:pPr>
+        <w:widowControl w:val="0"/>
+        <w:spacing w:line="240" w:lineRule="auto"/>
+        <w:ind w:left="720"/>
+        <w:rPr>
+          <w:rFonts w:ascii="Lato" w:eastAsia="Lato" w:hAnsi="Lato" w:cs="Lato"/>
+          <w:sz w:val="28"/>
+          <w:szCs w:val="28"/>
+        </w:rPr>
+      </w:pPr>
+      <w:r>
+        <w:rPr>
+          <w:rFonts w:ascii="Lato" w:eastAsia="Lato" w:hAnsi="Lato" w:cs="Lato"/>
+          <w:sz w:val="28"/>
+          <w:szCs w:val="28"/>
+        </w:rPr>
+        <w:t>WHERE `status`= 'accepted'</w:t>
       </w:r>
     </w:p>
     <w:p>
@@ -1467,20 +659,22 @@
           <w:sz w:val="28"/>
           <w:szCs w:val="28"/>
         </w:rPr>
-        <w:t>LIMIT 1;</w:t>
-      </w:r>
-    </w:p>
-    <w:p>
-      <w:pPr>
-        <w:widowControl w:val="0"/>
-        <w:spacing w:line="240" w:lineRule="auto"/>
-        <w:ind w:left="720"/>
-        <w:rPr>
-          <w:rFonts w:ascii="Lato" w:eastAsia="Lato" w:hAnsi="Lato" w:cs="Lato"/>
-          <w:sz w:val="28"/>
-          <w:szCs w:val="28"/>
-        </w:rPr>
-      </w:pPr>
+        <w:t>LIMIT 1</w:t>
+      </w:r>
+    </w:p>
+    <w:p>
+      <w:pPr>
+        <w:widowControl w:val="0"/>
+        <w:spacing w:line="240" w:lineRule="auto"/>
+        <w:ind w:left="720"/>
+        <w:rPr>
+          <w:rFonts w:ascii="Lato" w:eastAsia="Lato" w:hAnsi="Lato" w:cs="Lato"/>
+          <w:sz w:val="28"/>
+          <w:szCs w:val="28"/>
+        </w:rPr>
+      </w:pPr>
+      <w:bookmarkStart w:id="0" w:name="_GoBack"/>
+      <w:bookmarkEnd w:id="0"/>
     </w:p>
     <w:p>
       <w:pPr>
@@ -1496,354 +690,126 @@
           <w:szCs w:val="28"/>
         </w:rPr>
       </w:pPr>
-      <w:proofErr w:type="spellStart"/>
-      <w:r>
-        <w:rPr>
-          <w:rFonts w:ascii="Lato" w:eastAsia="Lato" w:hAnsi="Lato" w:cs="Lato"/>
-          <w:sz w:val="28"/>
-          <w:szCs w:val="28"/>
-        </w:rPr>
-        <w:t>Seleziona</w:t>
-      </w:r>
-      <w:proofErr w:type="spellEnd"/>
-      <w:r>
-        <w:rPr>
-          <w:rFonts w:ascii="Lato" w:eastAsia="Lato" w:hAnsi="Lato" w:cs="Lato"/>
-          <w:sz w:val="28"/>
-          <w:szCs w:val="28"/>
-        </w:rPr>
-        <w:t xml:space="preserve"> </w:t>
-      </w:r>
-      <w:proofErr w:type="spellStart"/>
-      <w:r>
-        <w:rPr>
-          <w:rFonts w:ascii="Lato" w:eastAsia="Lato" w:hAnsi="Lato" w:cs="Lato"/>
-          <w:sz w:val="28"/>
-          <w:szCs w:val="28"/>
-        </w:rPr>
-        <w:t>gli</w:t>
-      </w:r>
-      <w:proofErr w:type="spellEnd"/>
-      <w:r>
-        <w:rPr>
-          <w:rFonts w:ascii="Lato" w:eastAsia="Lato" w:hAnsi="Lato" w:cs="Lato"/>
-          <w:sz w:val="28"/>
-          <w:szCs w:val="28"/>
-        </w:rPr>
-        <w:t xml:space="preserve"> </w:t>
-      </w:r>
-      <w:proofErr w:type="spellStart"/>
-      <w:r>
-        <w:rPr>
-          <w:rFonts w:ascii="Lato" w:eastAsia="Lato" w:hAnsi="Lato" w:cs="Lato"/>
-          <w:sz w:val="28"/>
-          <w:szCs w:val="28"/>
-        </w:rPr>
-        <w:t>ospiti</w:t>
-      </w:r>
-      <w:proofErr w:type="spellEnd"/>
-      <w:r>
-        <w:rPr>
-          <w:rFonts w:ascii="Lato" w:eastAsia="Lato" w:hAnsi="Lato" w:cs="Lato"/>
-          <w:sz w:val="28"/>
-          <w:szCs w:val="28"/>
-        </w:rPr>
-        <w:t xml:space="preserve"> </w:t>
-      </w:r>
-      <w:proofErr w:type="spellStart"/>
-      <w:r>
-        <w:rPr>
-          <w:rFonts w:ascii="Lato" w:eastAsia="Lato" w:hAnsi="Lato" w:cs="Lato"/>
-          <w:sz w:val="28"/>
-          <w:szCs w:val="28"/>
-        </w:rPr>
-        <w:t>riconosciuti</w:t>
-      </w:r>
-      <w:proofErr w:type="spellEnd"/>
-      <w:r>
-        <w:rPr>
-          <w:rFonts w:ascii="Lato" w:eastAsia="Lato" w:hAnsi="Lato" w:cs="Lato"/>
-          <w:sz w:val="28"/>
-          <w:szCs w:val="28"/>
-        </w:rPr>
-        <w:t xml:space="preserve"> con </w:t>
-      </w:r>
-      <w:proofErr w:type="spellStart"/>
-      <w:r>
-        <w:rPr>
-          <w:rFonts w:ascii="Lato" w:eastAsia="Lato" w:hAnsi="Lato" w:cs="Lato"/>
-          <w:sz w:val="28"/>
-          <w:szCs w:val="28"/>
-        </w:rPr>
-        <w:t>patente</w:t>
-      </w:r>
-      <w:proofErr w:type="spellEnd"/>
-      <w:r>
-        <w:rPr>
-          <w:rFonts w:ascii="Lato" w:eastAsia="Lato" w:hAnsi="Lato" w:cs="Lato"/>
-          <w:sz w:val="28"/>
-          <w:szCs w:val="28"/>
-        </w:rPr>
-        <w:t xml:space="preserve"> e </w:t>
-      </w:r>
-      <w:proofErr w:type="spellStart"/>
-      <w:r>
-        <w:rPr>
-          <w:rFonts w:ascii="Lato" w:eastAsia="Lato" w:hAnsi="Lato" w:cs="Lato"/>
-          <w:sz w:val="28"/>
-          <w:szCs w:val="28"/>
-        </w:rPr>
-        <w:t>nati</w:t>
-      </w:r>
-      <w:proofErr w:type="spellEnd"/>
-      <w:r>
-        <w:rPr>
-          <w:rFonts w:ascii="Lato" w:eastAsia="Lato" w:hAnsi="Lato" w:cs="Lato"/>
-          <w:sz w:val="28"/>
-          <w:szCs w:val="28"/>
-        </w:rPr>
-        <w:t xml:space="preserve"> </w:t>
-      </w:r>
-      <w:proofErr w:type="spellStart"/>
-      <w:r>
-        <w:rPr>
-          <w:rFonts w:ascii="Lato" w:eastAsia="Lato" w:hAnsi="Lato" w:cs="Lato"/>
-          <w:sz w:val="28"/>
-          <w:szCs w:val="28"/>
-        </w:rPr>
-        <w:t>nel</w:t>
-      </w:r>
-      <w:proofErr w:type="spellEnd"/>
-      <w:r>
-        <w:rPr>
-          <w:rFonts w:ascii="Lato" w:eastAsia="Lato" w:hAnsi="Lato" w:cs="Lato"/>
-          <w:sz w:val="28"/>
-          <w:szCs w:val="28"/>
-        </w:rPr>
-        <w:t xml:space="preserve"> 1975</w:t>
-      </w:r>
-    </w:p>
-    <w:p>
-      <w:pPr>
-        <w:widowControl w:val="0"/>
-        <w:spacing w:line="240" w:lineRule="auto"/>
-        <w:ind w:left="720"/>
-        <w:rPr>
-          <w:rFonts w:ascii="Lato" w:eastAsia="Lato" w:hAnsi="Lato" w:cs="Lato"/>
-          <w:sz w:val="28"/>
-          <w:szCs w:val="28"/>
-        </w:rPr>
-      </w:pPr>
-    </w:p>
-    <w:p>
-      <w:pPr>
-        <w:widowControl w:val="0"/>
-        <w:spacing w:line="240" w:lineRule="auto"/>
-        <w:ind w:left="720"/>
-        <w:rPr>
-          <w:rFonts w:ascii="Lato" w:eastAsia="Lato" w:hAnsi="Lato" w:cs="Lato"/>
-          <w:sz w:val="28"/>
-          <w:szCs w:val="28"/>
-        </w:rPr>
-      </w:pPr>
-      <w:r>
-        <w:rPr>
-          <w:rFonts w:ascii="Lato" w:eastAsia="Lato" w:hAnsi="Lato" w:cs="Lato"/>
-          <w:sz w:val="28"/>
-          <w:szCs w:val="28"/>
-        </w:rPr>
-        <w:t>SELECT `</w:t>
-      </w:r>
-      <w:proofErr w:type="spellStart"/>
-      <w:r>
-        <w:rPr>
-          <w:rFonts w:ascii="Lato" w:eastAsia="Lato" w:hAnsi="Lato" w:cs="Lato"/>
-          <w:sz w:val="28"/>
-          <w:szCs w:val="28"/>
-        </w:rPr>
-        <w:t>document_type</w:t>
-      </w:r>
-      <w:proofErr w:type="spellEnd"/>
-      <w:r>
-        <w:rPr>
-          <w:rFonts w:ascii="Lato" w:eastAsia="Lato" w:hAnsi="Lato" w:cs="Lato"/>
-          <w:sz w:val="28"/>
-          <w:szCs w:val="28"/>
-        </w:rPr>
-        <w:t>`, `</w:t>
-      </w:r>
-      <w:proofErr w:type="spellStart"/>
-      <w:r>
-        <w:rPr>
-          <w:rFonts w:ascii="Lato" w:eastAsia="Lato" w:hAnsi="Lato" w:cs="Lato"/>
-          <w:sz w:val="28"/>
-          <w:szCs w:val="28"/>
-        </w:rPr>
-        <w:t>date_of_birth</w:t>
-      </w:r>
-      <w:proofErr w:type="spellEnd"/>
-      <w:r>
-        <w:rPr>
-          <w:rFonts w:ascii="Lato" w:eastAsia="Lato" w:hAnsi="Lato" w:cs="Lato"/>
-          <w:sz w:val="28"/>
-          <w:szCs w:val="28"/>
-        </w:rPr>
-        <w:t>`</w:t>
-      </w:r>
-    </w:p>
-    <w:p>
-      <w:pPr>
-        <w:widowControl w:val="0"/>
-        <w:spacing w:line="240" w:lineRule="auto"/>
-        <w:ind w:left="720"/>
-        <w:rPr>
-          <w:rFonts w:ascii="Lato" w:eastAsia="Lato" w:hAnsi="Lato" w:cs="Lato"/>
-          <w:sz w:val="28"/>
-          <w:szCs w:val="28"/>
-        </w:rPr>
-      </w:pPr>
-      <w:r>
-        <w:rPr>
-          <w:rFonts w:ascii="Lato" w:eastAsia="Lato" w:hAnsi="Lato" w:cs="Lato"/>
-          <w:sz w:val="28"/>
-          <w:szCs w:val="28"/>
-        </w:rPr>
-        <w:t>FROM `</w:t>
-      </w:r>
-      <w:proofErr w:type="spellStart"/>
-      <w:r>
-        <w:rPr>
-          <w:rFonts w:ascii="Lato" w:eastAsia="Lato" w:hAnsi="Lato" w:cs="Lato"/>
-          <w:sz w:val="28"/>
-          <w:szCs w:val="28"/>
-        </w:rPr>
-        <w:t>ospiti</w:t>
-      </w:r>
-      <w:proofErr w:type="spellEnd"/>
-      <w:r>
-        <w:rPr>
-          <w:rFonts w:ascii="Lato" w:eastAsia="Lato" w:hAnsi="Lato" w:cs="Lato"/>
-          <w:sz w:val="28"/>
-          <w:szCs w:val="28"/>
-        </w:rPr>
-        <w:t xml:space="preserve">` </w:t>
-      </w:r>
-    </w:p>
-    <w:p>
-      <w:pPr>
-        <w:widowControl w:val="0"/>
-        <w:spacing w:line="240" w:lineRule="auto"/>
-        <w:ind w:left="720"/>
-        <w:rPr>
-          <w:rFonts w:ascii="Lato" w:eastAsia="Lato" w:hAnsi="Lato" w:cs="Lato"/>
-          <w:sz w:val="28"/>
-          <w:szCs w:val="28"/>
-        </w:rPr>
-      </w:pPr>
-      <w:r>
-        <w:rPr>
-          <w:rFonts w:ascii="Lato" w:eastAsia="Lato" w:hAnsi="Lato" w:cs="Lato"/>
-          <w:sz w:val="28"/>
-          <w:szCs w:val="28"/>
-        </w:rPr>
-        <w:t>WHERE `</w:t>
-      </w:r>
-      <w:proofErr w:type="spellStart"/>
-      <w:r>
-        <w:rPr>
-          <w:rFonts w:ascii="Lato" w:eastAsia="Lato" w:hAnsi="Lato" w:cs="Lato"/>
-          <w:sz w:val="28"/>
-          <w:szCs w:val="28"/>
-        </w:rPr>
-        <w:t>document_type</w:t>
-      </w:r>
-      <w:proofErr w:type="spellEnd"/>
-      <w:r>
-        <w:rPr>
-          <w:rFonts w:ascii="Lato" w:eastAsia="Lato" w:hAnsi="Lato" w:cs="Lato"/>
-          <w:sz w:val="28"/>
-          <w:szCs w:val="28"/>
-        </w:rPr>
-        <w:t>` = 'Driver License'</w:t>
-      </w:r>
-    </w:p>
-    <w:p>
-      <w:pPr>
-        <w:widowControl w:val="0"/>
-        <w:spacing w:line="240" w:lineRule="auto"/>
-        <w:ind w:left="720"/>
-        <w:rPr>
-          <w:rFonts w:ascii="Lato" w:eastAsia="Lato" w:hAnsi="Lato" w:cs="Lato"/>
-          <w:sz w:val="28"/>
-          <w:szCs w:val="28"/>
-        </w:rPr>
-      </w:pPr>
-      <w:r>
-        <w:rPr>
-          <w:rFonts w:ascii="Lato" w:eastAsia="Lato" w:hAnsi="Lato" w:cs="Lato"/>
-          <w:sz w:val="28"/>
-          <w:szCs w:val="28"/>
-        </w:rPr>
-        <w:t>AND `</w:t>
-      </w:r>
-      <w:proofErr w:type="spellStart"/>
-      <w:r>
-        <w:rPr>
-          <w:rFonts w:ascii="Lato" w:eastAsia="Lato" w:hAnsi="Lato" w:cs="Lato"/>
-          <w:sz w:val="28"/>
-          <w:szCs w:val="28"/>
-        </w:rPr>
-        <w:t>date_of_birth</w:t>
-      </w:r>
-      <w:proofErr w:type="spellEnd"/>
-      <w:r>
-        <w:rPr>
-          <w:rFonts w:ascii="Lato" w:eastAsia="Lato" w:hAnsi="Lato" w:cs="Lato"/>
-          <w:sz w:val="28"/>
-          <w:szCs w:val="28"/>
-        </w:rPr>
-        <w:t>` &gt;= '1975'</w:t>
-      </w:r>
-    </w:p>
-    <w:p>
-      <w:pPr>
-        <w:widowControl w:val="0"/>
-        <w:spacing w:line="240" w:lineRule="auto"/>
-        <w:ind w:left="720"/>
-        <w:rPr>
-          <w:rFonts w:ascii="Lato" w:eastAsia="Lato" w:hAnsi="Lato" w:cs="Lato"/>
-          <w:sz w:val="28"/>
-          <w:szCs w:val="28"/>
-        </w:rPr>
-      </w:pPr>
-      <w:r>
-        <w:rPr>
-          <w:rFonts w:ascii="Lato" w:eastAsia="Lato" w:hAnsi="Lato" w:cs="Lato"/>
-          <w:sz w:val="28"/>
-          <w:szCs w:val="28"/>
-        </w:rPr>
-        <w:t>AND `</w:t>
-      </w:r>
-      <w:proofErr w:type="spellStart"/>
-      <w:r>
-        <w:rPr>
-          <w:rFonts w:ascii="Lato" w:eastAsia="Lato" w:hAnsi="Lato" w:cs="Lato"/>
-          <w:sz w:val="28"/>
-          <w:szCs w:val="28"/>
-        </w:rPr>
-        <w:t>date_of_birth</w:t>
-      </w:r>
-      <w:proofErr w:type="spellEnd"/>
-      <w:r>
-        <w:rPr>
-          <w:rFonts w:ascii="Lato" w:eastAsia="Lato" w:hAnsi="Lato" w:cs="Lato"/>
-          <w:sz w:val="28"/>
-          <w:szCs w:val="28"/>
-        </w:rPr>
-        <w:t>` &lt;= '1976';</w:t>
-      </w:r>
-      <w:bookmarkStart w:id="0" w:name="_GoBack"/>
-      <w:bookmarkEnd w:id="0"/>
+      <w:r>
+        <w:rPr>
+          <w:rFonts w:ascii="Lato" w:eastAsia="Lato" w:hAnsi="Lato" w:cs="Lato"/>
+          <w:sz w:val="28"/>
+          <w:szCs w:val="28"/>
+        </w:rPr>
+        <w:t>Seleziona gli ospiti riconosciuti con patente e nati nel 1975</w:t>
+      </w:r>
+    </w:p>
+    <w:p>
+      <w:pPr>
+        <w:widowControl w:val="0"/>
+        <w:spacing w:line="240" w:lineRule="auto"/>
+        <w:ind w:left="720"/>
+        <w:rPr>
+          <w:rFonts w:ascii="Lato" w:eastAsia="Lato" w:hAnsi="Lato" w:cs="Lato"/>
+          <w:sz w:val="28"/>
+          <w:szCs w:val="28"/>
+        </w:rPr>
+      </w:pPr>
+    </w:p>
+    <w:p>
+      <w:pPr>
+        <w:widowControl w:val="0"/>
+        <w:spacing w:line="240" w:lineRule="auto"/>
+        <w:ind w:left="720"/>
+        <w:rPr>
+          <w:rFonts w:ascii="Lato" w:eastAsia="Lato" w:hAnsi="Lato" w:cs="Lato"/>
+          <w:sz w:val="28"/>
+          <w:szCs w:val="28"/>
+        </w:rPr>
+      </w:pPr>
+      <w:r>
+        <w:rPr>
+          <w:rFonts w:ascii="Lato" w:eastAsia="Lato" w:hAnsi="Lato" w:cs="Lato"/>
+          <w:sz w:val="28"/>
+          <w:szCs w:val="28"/>
+        </w:rPr>
+        <w:t>SELECT `document_type`, `date_of_birth`</w:t>
+      </w:r>
+    </w:p>
+    <w:p>
+      <w:pPr>
+        <w:widowControl w:val="0"/>
+        <w:spacing w:line="240" w:lineRule="auto"/>
+        <w:ind w:left="720"/>
+        <w:rPr>
+          <w:rFonts w:ascii="Lato" w:eastAsia="Lato" w:hAnsi="Lato" w:cs="Lato"/>
+          <w:sz w:val="28"/>
+          <w:szCs w:val="28"/>
+        </w:rPr>
+      </w:pPr>
+      <w:r>
+        <w:rPr>
+          <w:rFonts w:ascii="Lato" w:eastAsia="Lato" w:hAnsi="Lato" w:cs="Lato"/>
+          <w:sz w:val="28"/>
+          <w:szCs w:val="28"/>
+        </w:rPr>
+        <w:t xml:space="preserve">FROM `ospiti` </w:t>
+      </w:r>
+    </w:p>
+    <w:p>
+      <w:pPr>
+        <w:widowControl w:val="0"/>
+        <w:spacing w:line="240" w:lineRule="auto"/>
+        <w:ind w:left="720"/>
+        <w:rPr>
+          <w:rFonts w:ascii="Lato" w:eastAsia="Lato" w:hAnsi="Lato" w:cs="Lato"/>
+          <w:sz w:val="28"/>
+          <w:szCs w:val="28"/>
+        </w:rPr>
+      </w:pPr>
+      <w:r>
+        <w:rPr>
+          <w:rFonts w:ascii="Lato" w:eastAsia="Lato" w:hAnsi="Lato" w:cs="Lato"/>
+          <w:sz w:val="28"/>
+          <w:szCs w:val="28"/>
+        </w:rPr>
+        <w:t>WHERE `document_type` = 'Driver License'</w:t>
+      </w:r>
+    </w:p>
+    <w:p>
+      <w:pPr>
+        <w:widowControl w:val="0"/>
+        <w:spacing w:line="240" w:lineRule="auto"/>
+        <w:ind w:left="720"/>
+        <w:rPr>
+          <w:rFonts w:ascii="Lato" w:eastAsia="Lato" w:hAnsi="Lato" w:cs="Lato"/>
+          <w:sz w:val="28"/>
+          <w:szCs w:val="28"/>
+        </w:rPr>
+      </w:pPr>
+      <w:r>
+        <w:rPr>
+          <w:rFonts w:ascii="Lato" w:eastAsia="Lato" w:hAnsi="Lato" w:cs="Lato"/>
+          <w:sz w:val="28"/>
+          <w:szCs w:val="28"/>
+        </w:rPr>
+        <w:t>AND `date_of_birth` &gt;= '1975'</w:t>
+      </w:r>
+    </w:p>
+    <w:p>
+      <w:pPr>
+        <w:widowControl w:val="0"/>
+        <w:spacing w:line="240" w:lineRule="auto"/>
+        <w:ind w:left="720"/>
+        <w:rPr>
+          <w:rFonts w:ascii="Lato" w:eastAsia="Lato" w:hAnsi="Lato" w:cs="Lato"/>
+          <w:sz w:val="28"/>
+          <w:szCs w:val="28"/>
+        </w:rPr>
+      </w:pPr>
+      <w:r>
+        <w:rPr>
+          <w:rFonts w:ascii="Lato" w:eastAsia="Lato" w:hAnsi="Lato" w:cs="Lato"/>
+          <w:sz w:val="28"/>
+          <w:szCs w:val="28"/>
+        </w:rPr>
+        <w:t>AND `date_of_birth` &lt;= '1976';</w:t>
+      </w:r>
     </w:p>
     <w:sectPr>
       <w:headerReference w:type="default" r:id="rId7"/>

--- a/Query DB Hotel esercizio.docx
+++ b/Query DB Hotel esercizio.docx
@@ -224,37 +224,32 @@
     </w:p>
     <w:p>
       <w:pPr>
-        <w:spacing w:line="240" w:lineRule="auto"/>
-        <w:ind w:left="360" w:firstLine="491"/>
-        <w:rPr>
-          <w:rFonts w:ascii="Times New Roman" w:eastAsia="Times New Roman" w:hAnsi="Times New Roman" w:cs="Times New Roman"/>
-          <w:color w:val="auto"/>
-          <w:sz w:val="24"/>
-          <w:szCs w:val="24"/>
-          <w:bdr w:val="none" w:sz="0" w:space="0" w:color="auto"/>
-          <w:lang w:val="it-IT"/>
-          <w14:textOutline w14:w="0" w14:cap="rnd" w14:cmpd="sng" w14:algn="ctr">
-            <w14:noFill/>
-            <w14:prstDash w14:val="solid"/>
-            <w14:bevel/>
-          </w14:textOutline>
-        </w:rPr>
-      </w:pPr>
-      <w:r>
-        <w:rPr>
-          <w:rFonts w:ascii="Lato" w:eastAsia="Lato" w:hAnsi="Lato" w:cs="Lato"/>
-          <w:sz w:val="28"/>
-          <w:szCs w:val="28"/>
-        </w:rPr>
-        <w:t xml:space="preserve">WHERE `date_of_birth` </w:t>
-      </w:r>
-      <w:r>
-        <w:rPr>
-          <w:rFonts w:ascii="Lato" w:eastAsia="Lato" w:hAnsi="Lato" w:cs="Lato"/>
-          <w:sz w:val="28"/>
-          <w:szCs w:val="28"/>
-        </w:rPr>
-        <w:t>&gt; ‘1988-12’;</w:t>
+        <w:widowControl w:val="0"/>
+        <w:spacing w:line="240" w:lineRule="auto"/>
+        <w:ind w:left="720"/>
+        <w:rPr>
+          <w:rFonts w:ascii="Lato" w:eastAsia="Lato" w:hAnsi="Lato" w:cs="Lato"/>
+          <w:sz w:val="28"/>
+          <w:szCs w:val="28"/>
+        </w:rPr>
+      </w:pPr>
+      <w:r>
+        <w:rPr>
+          <w:rFonts w:ascii="Lato" w:eastAsia="Lato" w:hAnsi="Lato" w:cs="Lato"/>
+          <w:sz w:val="28"/>
+          <w:szCs w:val="28"/>
+        </w:rPr>
+        <w:t xml:space="preserve">WHERE `date_of_birth` &gt;= </w:t>
+      </w:r>
+      <w:bookmarkStart w:id="0" w:name="_GoBack"/>
+      <w:bookmarkEnd w:id="0"/>
+      <w:r>
+        <w:rPr>
+          <w:rFonts w:ascii="Lato" w:eastAsia="Lato" w:hAnsi="Lato" w:cs="Lato"/>
+          <w:sz w:val="28"/>
+          <w:szCs w:val="28"/>
+        </w:rPr>
+        <w:t>'1989';</w:t>
       </w:r>
     </w:p>
     <w:p>
@@ -361,23 +356,7 @@
           <w:sz w:val="28"/>
           <w:szCs w:val="28"/>
         </w:rPr>
-        <w:t xml:space="preserve">WHERE `date_of_birth` &lt; </w:t>
-      </w:r>
-      <w:r>
-        <w:rPr>
-          <w:rFonts w:ascii="Lato" w:eastAsia="Lato" w:hAnsi="Lato" w:cs="Lato"/>
-          <w:sz w:val="28"/>
-          <w:szCs w:val="28"/>
-        </w:rPr>
-        <w:t xml:space="preserve"> </w:t>
-      </w:r>
-      <w:r>
-        <w:rPr>
-          <w:rFonts w:ascii="Lato" w:eastAsia="Lato" w:hAnsi="Lato" w:cs="Lato"/>
-          <w:sz w:val="28"/>
-          <w:szCs w:val="28"/>
-        </w:rPr>
-        <w:t>'2000-07-22';</w:t>
+        <w:t>WHERE `date_of_birth` &lt; '2000-07-22';</w:t>
       </w:r>
     </w:p>
     <w:p>
@@ -673,8 +652,6 @@
           <w:szCs w:val="28"/>
         </w:rPr>
       </w:pPr>
-      <w:bookmarkStart w:id="0" w:name="_GoBack"/>
-      <w:bookmarkEnd w:id="0"/>
     </w:p>
     <w:p>
       <w:pPr>

--- a/Query DB Hotel esercizio.docx
+++ b/Query DB Hotel esercizio.docx
@@ -16,14 +16,160 @@
           <w:szCs w:val="28"/>
         </w:rPr>
       </w:pPr>
-      <w:r>
-        <w:rPr>
-          <w:rFonts w:ascii="Lato" w:eastAsia="Lato" w:hAnsi="Lato" w:cs="Lato"/>
-          <w:sz w:val="28"/>
-          <w:szCs w:val="28"/>
-        </w:rPr>
-        <w:t>Seleziona tutti gli ospiti che sono stati identificati con la carta di identità</w:t>
-      </w:r>
+      <w:proofErr w:type="spellStart"/>
+      <w:r>
+        <w:rPr>
+          <w:rFonts w:ascii="Lato" w:eastAsia="Lato" w:hAnsi="Lato" w:cs="Lato"/>
+          <w:sz w:val="28"/>
+          <w:szCs w:val="28"/>
+        </w:rPr>
+        <w:t>Seleziona</w:t>
+      </w:r>
+      <w:proofErr w:type="spellEnd"/>
+      <w:r>
+        <w:rPr>
+          <w:rFonts w:ascii="Lato" w:eastAsia="Lato" w:hAnsi="Lato" w:cs="Lato"/>
+          <w:sz w:val="28"/>
+          <w:szCs w:val="28"/>
+        </w:rPr>
+        <w:t xml:space="preserve"> </w:t>
+      </w:r>
+      <w:proofErr w:type="spellStart"/>
+      <w:r>
+        <w:rPr>
+          <w:rFonts w:ascii="Lato" w:eastAsia="Lato" w:hAnsi="Lato" w:cs="Lato"/>
+          <w:sz w:val="28"/>
+          <w:szCs w:val="28"/>
+        </w:rPr>
+        <w:t>tutti</w:t>
+      </w:r>
+      <w:proofErr w:type="spellEnd"/>
+      <w:r>
+        <w:rPr>
+          <w:rFonts w:ascii="Lato" w:eastAsia="Lato" w:hAnsi="Lato" w:cs="Lato"/>
+          <w:sz w:val="28"/>
+          <w:szCs w:val="28"/>
+        </w:rPr>
+        <w:t xml:space="preserve"> </w:t>
+      </w:r>
+      <w:proofErr w:type="spellStart"/>
+      <w:r>
+        <w:rPr>
+          <w:rFonts w:ascii="Lato" w:eastAsia="Lato" w:hAnsi="Lato" w:cs="Lato"/>
+          <w:sz w:val="28"/>
+          <w:szCs w:val="28"/>
+        </w:rPr>
+        <w:t>gli</w:t>
+      </w:r>
+      <w:proofErr w:type="spellEnd"/>
+      <w:r>
+        <w:rPr>
+          <w:rFonts w:ascii="Lato" w:eastAsia="Lato" w:hAnsi="Lato" w:cs="Lato"/>
+          <w:sz w:val="28"/>
+          <w:szCs w:val="28"/>
+        </w:rPr>
+        <w:t xml:space="preserve"> </w:t>
+      </w:r>
+      <w:proofErr w:type="spellStart"/>
+      <w:r>
+        <w:rPr>
+          <w:rFonts w:ascii="Lato" w:eastAsia="Lato" w:hAnsi="Lato" w:cs="Lato"/>
+          <w:sz w:val="28"/>
+          <w:szCs w:val="28"/>
+        </w:rPr>
+        <w:t>ospiti</w:t>
+      </w:r>
+      <w:proofErr w:type="spellEnd"/>
+      <w:r>
+        <w:rPr>
+          <w:rFonts w:ascii="Lato" w:eastAsia="Lato" w:hAnsi="Lato" w:cs="Lato"/>
+          <w:sz w:val="28"/>
+          <w:szCs w:val="28"/>
+        </w:rPr>
+        <w:t xml:space="preserve"> </w:t>
+      </w:r>
+      <w:proofErr w:type="spellStart"/>
+      <w:r>
+        <w:rPr>
+          <w:rFonts w:ascii="Lato" w:eastAsia="Lato" w:hAnsi="Lato" w:cs="Lato"/>
+          <w:sz w:val="28"/>
+          <w:szCs w:val="28"/>
+        </w:rPr>
+        <w:t>che</w:t>
+      </w:r>
+      <w:proofErr w:type="spellEnd"/>
+      <w:r>
+        <w:rPr>
+          <w:rFonts w:ascii="Lato" w:eastAsia="Lato" w:hAnsi="Lato" w:cs="Lato"/>
+          <w:sz w:val="28"/>
+          <w:szCs w:val="28"/>
+        </w:rPr>
+        <w:t xml:space="preserve"> </w:t>
+      </w:r>
+      <w:proofErr w:type="spellStart"/>
+      <w:r>
+        <w:rPr>
+          <w:rFonts w:ascii="Lato" w:eastAsia="Lato" w:hAnsi="Lato" w:cs="Lato"/>
+          <w:sz w:val="28"/>
+          <w:szCs w:val="28"/>
+        </w:rPr>
+        <w:t>sono</w:t>
+      </w:r>
+      <w:proofErr w:type="spellEnd"/>
+      <w:r>
+        <w:rPr>
+          <w:rFonts w:ascii="Lato" w:eastAsia="Lato" w:hAnsi="Lato" w:cs="Lato"/>
+          <w:sz w:val="28"/>
+          <w:szCs w:val="28"/>
+        </w:rPr>
+        <w:t xml:space="preserve"> </w:t>
+      </w:r>
+      <w:proofErr w:type="spellStart"/>
+      <w:r>
+        <w:rPr>
+          <w:rFonts w:ascii="Lato" w:eastAsia="Lato" w:hAnsi="Lato" w:cs="Lato"/>
+          <w:sz w:val="28"/>
+          <w:szCs w:val="28"/>
+        </w:rPr>
+        <w:t>stati</w:t>
+      </w:r>
+      <w:proofErr w:type="spellEnd"/>
+      <w:r>
+        <w:rPr>
+          <w:rFonts w:ascii="Lato" w:eastAsia="Lato" w:hAnsi="Lato" w:cs="Lato"/>
+          <w:sz w:val="28"/>
+          <w:szCs w:val="28"/>
+        </w:rPr>
+        <w:t xml:space="preserve"> </w:t>
+      </w:r>
+      <w:proofErr w:type="spellStart"/>
+      <w:r>
+        <w:rPr>
+          <w:rFonts w:ascii="Lato" w:eastAsia="Lato" w:hAnsi="Lato" w:cs="Lato"/>
+          <w:sz w:val="28"/>
+          <w:szCs w:val="28"/>
+        </w:rPr>
+        <w:t>identificati</w:t>
+      </w:r>
+      <w:proofErr w:type="spellEnd"/>
+      <w:r>
+        <w:rPr>
+          <w:rFonts w:ascii="Lato" w:eastAsia="Lato" w:hAnsi="Lato" w:cs="Lato"/>
+          <w:sz w:val="28"/>
+          <w:szCs w:val="28"/>
+        </w:rPr>
+        <w:t xml:space="preserve"> con la carta di </w:t>
+      </w:r>
+      <w:proofErr w:type="spellStart"/>
+      <w:r>
+        <w:rPr>
+          <w:rFonts w:ascii="Lato" w:eastAsia="Lato" w:hAnsi="Lato" w:cs="Lato"/>
+          <w:sz w:val="28"/>
+          <w:szCs w:val="28"/>
+        </w:rPr>
+        <w:t>identità</w:t>
+      </w:r>
+      <w:proofErr w:type="spellEnd"/>
     </w:p>
     <w:p>
       <w:pPr>
@@ -74,7 +220,25 @@
           <w:sz w:val="28"/>
           <w:szCs w:val="28"/>
         </w:rPr>
-        <w:t xml:space="preserve">FROM `ospiti` </w:t>
+        <w:t>FROM `</w:t>
+      </w:r>
+      <w:proofErr w:type="spellStart"/>
+      <w:r>
+        <w:rPr>
+          <w:rFonts w:ascii="Lato" w:eastAsia="Lato" w:hAnsi="Lato" w:cs="Lato"/>
+          <w:sz w:val="28"/>
+          <w:szCs w:val="28"/>
+        </w:rPr>
+        <w:t>ospiti</w:t>
+      </w:r>
+      <w:proofErr w:type="spellEnd"/>
+      <w:r>
+        <w:rPr>
+          <w:rFonts w:ascii="Lato" w:eastAsia="Lato" w:hAnsi="Lato" w:cs="Lato"/>
+          <w:sz w:val="28"/>
+          <w:szCs w:val="28"/>
+        </w:rPr>
+        <w:t xml:space="preserve">` </w:t>
       </w:r>
     </w:p>
     <w:p>
@@ -104,6 +268,7 @@
         </w:rPr>
         <w:t>`</w:t>
       </w:r>
+      <w:proofErr w:type="spellStart"/>
       <w:r>
         <w:rPr>
           <w:rFonts w:ascii="Lato" w:eastAsia="Lato" w:hAnsi="Lato" w:cs="Lato"/>
@@ -112,6 +277,7 @@
         </w:rPr>
         <w:t>document_type</w:t>
       </w:r>
+      <w:proofErr w:type="spellEnd"/>
       <w:r>
         <w:rPr>
           <w:rFonts w:ascii="Lato" w:eastAsia="Lato" w:hAnsi="Lato" w:cs="Lato"/>
@@ -161,13 +327,167 @@
           <w:szCs w:val="28"/>
         </w:rPr>
       </w:pPr>
-      <w:r>
-        <w:rPr>
-          <w:rFonts w:ascii="Lato" w:eastAsia="Lato" w:hAnsi="Lato" w:cs="Lato"/>
-          <w:sz w:val="28"/>
-          <w:szCs w:val="28"/>
-        </w:rPr>
-        <w:t>Seleziona tutti gli ospiti che sono nati dopo il 1988</w:t>
+      <w:proofErr w:type="spellStart"/>
+      <w:r>
+        <w:rPr>
+          <w:rFonts w:ascii="Lato" w:eastAsia="Lato" w:hAnsi="Lato" w:cs="Lato"/>
+          <w:sz w:val="28"/>
+          <w:szCs w:val="28"/>
+        </w:rPr>
+        <w:t>Seleziona</w:t>
+      </w:r>
+      <w:proofErr w:type="spellEnd"/>
+      <w:r>
+        <w:rPr>
+          <w:rFonts w:ascii="Lato" w:eastAsia="Lato" w:hAnsi="Lato" w:cs="Lato"/>
+          <w:sz w:val="28"/>
+          <w:szCs w:val="28"/>
+        </w:rPr>
+        <w:t xml:space="preserve"> </w:t>
+      </w:r>
+      <w:proofErr w:type="spellStart"/>
+      <w:r>
+        <w:rPr>
+          <w:rFonts w:ascii="Lato" w:eastAsia="Lato" w:hAnsi="Lato" w:cs="Lato"/>
+          <w:sz w:val="28"/>
+          <w:szCs w:val="28"/>
+        </w:rPr>
+        <w:t>tutti</w:t>
+      </w:r>
+      <w:proofErr w:type="spellEnd"/>
+      <w:r>
+        <w:rPr>
+          <w:rFonts w:ascii="Lato" w:eastAsia="Lato" w:hAnsi="Lato" w:cs="Lato"/>
+          <w:sz w:val="28"/>
+          <w:szCs w:val="28"/>
+        </w:rPr>
+        <w:t xml:space="preserve"> </w:t>
+      </w:r>
+      <w:proofErr w:type="spellStart"/>
+      <w:r>
+        <w:rPr>
+          <w:rFonts w:ascii="Lato" w:eastAsia="Lato" w:hAnsi="Lato" w:cs="Lato"/>
+          <w:sz w:val="28"/>
+          <w:szCs w:val="28"/>
+        </w:rPr>
+        <w:t>gli</w:t>
+      </w:r>
+      <w:proofErr w:type="spellEnd"/>
+      <w:r>
+        <w:rPr>
+          <w:rFonts w:ascii="Lato" w:eastAsia="Lato" w:hAnsi="Lato" w:cs="Lato"/>
+          <w:sz w:val="28"/>
+          <w:szCs w:val="28"/>
+        </w:rPr>
+        <w:t xml:space="preserve"> </w:t>
+      </w:r>
+      <w:proofErr w:type="spellStart"/>
+      <w:r>
+        <w:rPr>
+          <w:rFonts w:ascii="Lato" w:eastAsia="Lato" w:hAnsi="Lato" w:cs="Lato"/>
+          <w:sz w:val="28"/>
+          <w:szCs w:val="28"/>
+        </w:rPr>
+        <w:t>ospiti</w:t>
+      </w:r>
+      <w:proofErr w:type="spellEnd"/>
+      <w:r>
+        <w:rPr>
+          <w:rFonts w:ascii="Lato" w:eastAsia="Lato" w:hAnsi="Lato" w:cs="Lato"/>
+          <w:sz w:val="28"/>
+          <w:szCs w:val="28"/>
+        </w:rPr>
+        <w:t xml:space="preserve"> </w:t>
+      </w:r>
+      <w:proofErr w:type="spellStart"/>
+      <w:r>
+        <w:rPr>
+          <w:rFonts w:ascii="Lato" w:eastAsia="Lato" w:hAnsi="Lato" w:cs="Lato"/>
+          <w:sz w:val="28"/>
+          <w:szCs w:val="28"/>
+        </w:rPr>
+        <w:t>che</w:t>
+      </w:r>
+      <w:proofErr w:type="spellEnd"/>
+      <w:r>
+        <w:rPr>
+          <w:rFonts w:ascii="Lato" w:eastAsia="Lato" w:hAnsi="Lato" w:cs="Lato"/>
+          <w:sz w:val="28"/>
+          <w:szCs w:val="28"/>
+        </w:rPr>
+        <w:t xml:space="preserve"> </w:t>
+      </w:r>
+      <w:proofErr w:type="spellStart"/>
+      <w:r>
+        <w:rPr>
+          <w:rFonts w:ascii="Lato" w:eastAsia="Lato" w:hAnsi="Lato" w:cs="Lato"/>
+          <w:sz w:val="28"/>
+          <w:szCs w:val="28"/>
+        </w:rPr>
+        <w:t>sono</w:t>
+      </w:r>
+      <w:proofErr w:type="spellEnd"/>
+      <w:r>
+        <w:rPr>
+          <w:rFonts w:ascii="Lato" w:eastAsia="Lato" w:hAnsi="Lato" w:cs="Lato"/>
+          <w:sz w:val="28"/>
+          <w:szCs w:val="28"/>
+        </w:rPr>
+        <w:t xml:space="preserve"> </w:t>
+      </w:r>
+      <w:proofErr w:type="spellStart"/>
+      <w:r>
+        <w:rPr>
+          <w:rFonts w:ascii="Lato" w:eastAsia="Lato" w:hAnsi="Lato" w:cs="Lato"/>
+          <w:sz w:val="28"/>
+          <w:szCs w:val="28"/>
+        </w:rPr>
+        <w:t>nati</w:t>
+      </w:r>
+      <w:proofErr w:type="spellEnd"/>
+      <w:r>
+        <w:rPr>
+          <w:rFonts w:ascii="Lato" w:eastAsia="Lato" w:hAnsi="Lato" w:cs="Lato"/>
+          <w:sz w:val="28"/>
+          <w:szCs w:val="28"/>
+        </w:rPr>
+        <w:t xml:space="preserve"> </w:t>
+      </w:r>
+      <w:proofErr w:type="spellStart"/>
+      <w:r>
+        <w:rPr>
+          <w:rFonts w:ascii="Lato" w:eastAsia="Lato" w:hAnsi="Lato" w:cs="Lato"/>
+          <w:sz w:val="28"/>
+          <w:szCs w:val="28"/>
+        </w:rPr>
+        <w:t>dopo</w:t>
+      </w:r>
+      <w:proofErr w:type="spellEnd"/>
+      <w:r>
+        <w:rPr>
+          <w:rFonts w:ascii="Lato" w:eastAsia="Lato" w:hAnsi="Lato" w:cs="Lato"/>
+          <w:sz w:val="28"/>
+          <w:szCs w:val="28"/>
+        </w:rPr>
+        <w:t xml:space="preserve"> </w:t>
+      </w:r>
+      <w:proofErr w:type="spellStart"/>
+      <w:r>
+        <w:rPr>
+          <w:rFonts w:ascii="Lato" w:eastAsia="Lato" w:hAnsi="Lato" w:cs="Lato"/>
+          <w:sz w:val="28"/>
+          <w:szCs w:val="28"/>
+        </w:rPr>
+        <w:t>il</w:t>
+      </w:r>
+      <w:proofErr w:type="spellEnd"/>
+      <w:r>
+        <w:rPr>
+          <w:rFonts w:ascii="Lato" w:eastAsia="Lato" w:hAnsi="Lato" w:cs="Lato"/>
+          <w:sz w:val="28"/>
+          <w:szCs w:val="28"/>
+        </w:rPr>
+        <w:t xml:space="preserve"> 1988</w:t>
       </w:r>
     </w:p>
     <w:p>
@@ -219,7 +539,25 @@
           <w:sz w:val="28"/>
           <w:szCs w:val="28"/>
         </w:rPr>
-        <w:t xml:space="preserve">FROM `ospiti` </w:t>
+        <w:t>FROM `</w:t>
+      </w:r>
+      <w:proofErr w:type="spellStart"/>
+      <w:r>
+        <w:rPr>
+          <w:rFonts w:ascii="Lato" w:eastAsia="Lato" w:hAnsi="Lato" w:cs="Lato"/>
+          <w:sz w:val="28"/>
+          <w:szCs w:val="28"/>
+        </w:rPr>
+        <w:t>ospiti</w:t>
+      </w:r>
+      <w:proofErr w:type="spellEnd"/>
+      <w:r>
+        <w:rPr>
+          <w:rFonts w:ascii="Lato" w:eastAsia="Lato" w:hAnsi="Lato" w:cs="Lato"/>
+          <w:sz w:val="28"/>
+          <w:szCs w:val="28"/>
+        </w:rPr>
+        <w:t xml:space="preserve">` </w:t>
       </w:r>
     </w:p>
     <w:p>
@@ -239,17 +577,25 @@
           <w:sz w:val="28"/>
           <w:szCs w:val="28"/>
         </w:rPr>
-        <w:t xml:space="preserve">WHERE `date_of_birth` &gt;= </w:t>
-      </w:r>
-      <w:bookmarkStart w:id="0" w:name="_GoBack"/>
-      <w:bookmarkEnd w:id="0"/>
-      <w:r>
-        <w:rPr>
-          <w:rFonts w:ascii="Lato" w:eastAsia="Lato" w:hAnsi="Lato" w:cs="Lato"/>
-          <w:sz w:val="28"/>
-          <w:szCs w:val="28"/>
-        </w:rPr>
-        <w:t>'1989';</w:t>
+        <w:t>WHERE `</w:t>
+      </w:r>
+      <w:proofErr w:type="spellStart"/>
+      <w:r>
+        <w:rPr>
+          <w:rFonts w:ascii="Lato" w:eastAsia="Lato" w:hAnsi="Lato" w:cs="Lato"/>
+          <w:sz w:val="28"/>
+          <w:szCs w:val="28"/>
+        </w:rPr>
+        <w:t>date_of_birth</w:t>
+      </w:r>
+      <w:proofErr w:type="spellEnd"/>
+      <w:r>
+        <w:rPr>
+          <w:rFonts w:ascii="Lato" w:eastAsia="Lato" w:hAnsi="Lato" w:cs="Lato"/>
+          <w:sz w:val="28"/>
+          <w:szCs w:val="28"/>
+        </w:rPr>
+        <w:t>` &gt;= '1989';</w:t>
       </w:r>
     </w:p>
     <w:p>
@@ -278,13 +624,203 @@
           <w:szCs w:val="28"/>
         </w:rPr>
       </w:pPr>
-      <w:r>
-        <w:rPr>
-          <w:rFonts w:ascii="Lato" w:eastAsia="Lato" w:hAnsi="Lato" w:cs="Lato"/>
-          <w:sz w:val="28"/>
-          <w:szCs w:val="28"/>
-        </w:rPr>
-        <w:t>Seleziona tutti gli ospiti che hanno più di 20 anni (al momento dell’esecuzione della query)</w:t>
+      <w:proofErr w:type="spellStart"/>
+      <w:r>
+        <w:rPr>
+          <w:rFonts w:ascii="Lato" w:eastAsia="Lato" w:hAnsi="Lato" w:cs="Lato"/>
+          <w:sz w:val="28"/>
+          <w:szCs w:val="28"/>
+        </w:rPr>
+        <w:t>Seleziona</w:t>
+      </w:r>
+      <w:proofErr w:type="spellEnd"/>
+      <w:r>
+        <w:rPr>
+          <w:rFonts w:ascii="Lato" w:eastAsia="Lato" w:hAnsi="Lato" w:cs="Lato"/>
+          <w:sz w:val="28"/>
+          <w:szCs w:val="28"/>
+        </w:rPr>
+        <w:t xml:space="preserve"> </w:t>
+      </w:r>
+      <w:proofErr w:type="spellStart"/>
+      <w:r>
+        <w:rPr>
+          <w:rFonts w:ascii="Lato" w:eastAsia="Lato" w:hAnsi="Lato" w:cs="Lato"/>
+          <w:sz w:val="28"/>
+          <w:szCs w:val="28"/>
+        </w:rPr>
+        <w:t>tutti</w:t>
+      </w:r>
+      <w:proofErr w:type="spellEnd"/>
+      <w:r>
+        <w:rPr>
+          <w:rFonts w:ascii="Lato" w:eastAsia="Lato" w:hAnsi="Lato" w:cs="Lato"/>
+          <w:sz w:val="28"/>
+          <w:szCs w:val="28"/>
+        </w:rPr>
+        <w:t xml:space="preserve"> </w:t>
+      </w:r>
+      <w:proofErr w:type="spellStart"/>
+      <w:r>
+        <w:rPr>
+          <w:rFonts w:ascii="Lato" w:eastAsia="Lato" w:hAnsi="Lato" w:cs="Lato"/>
+          <w:sz w:val="28"/>
+          <w:szCs w:val="28"/>
+        </w:rPr>
+        <w:t>gli</w:t>
+      </w:r>
+      <w:proofErr w:type="spellEnd"/>
+      <w:r>
+        <w:rPr>
+          <w:rFonts w:ascii="Lato" w:eastAsia="Lato" w:hAnsi="Lato" w:cs="Lato"/>
+          <w:sz w:val="28"/>
+          <w:szCs w:val="28"/>
+        </w:rPr>
+        <w:t xml:space="preserve"> </w:t>
+      </w:r>
+      <w:proofErr w:type="spellStart"/>
+      <w:r>
+        <w:rPr>
+          <w:rFonts w:ascii="Lato" w:eastAsia="Lato" w:hAnsi="Lato" w:cs="Lato"/>
+          <w:sz w:val="28"/>
+          <w:szCs w:val="28"/>
+        </w:rPr>
+        <w:t>ospiti</w:t>
+      </w:r>
+      <w:proofErr w:type="spellEnd"/>
+      <w:r>
+        <w:rPr>
+          <w:rFonts w:ascii="Lato" w:eastAsia="Lato" w:hAnsi="Lato" w:cs="Lato"/>
+          <w:sz w:val="28"/>
+          <w:szCs w:val="28"/>
+        </w:rPr>
+        <w:t xml:space="preserve"> </w:t>
+      </w:r>
+      <w:proofErr w:type="spellStart"/>
+      <w:r>
+        <w:rPr>
+          <w:rFonts w:ascii="Lato" w:eastAsia="Lato" w:hAnsi="Lato" w:cs="Lato"/>
+          <w:sz w:val="28"/>
+          <w:szCs w:val="28"/>
+        </w:rPr>
+        <w:t>che</w:t>
+      </w:r>
+      <w:proofErr w:type="spellEnd"/>
+      <w:r>
+        <w:rPr>
+          <w:rFonts w:ascii="Lato" w:eastAsia="Lato" w:hAnsi="Lato" w:cs="Lato"/>
+          <w:sz w:val="28"/>
+          <w:szCs w:val="28"/>
+        </w:rPr>
+        <w:t xml:space="preserve"> </w:t>
+      </w:r>
+      <w:proofErr w:type="spellStart"/>
+      <w:r>
+        <w:rPr>
+          <w:rFonts w:ascii="Lato" w:eastAsia="Lato" w:hAnsi="Lato" w:cs="Lato"/>
+          <w:sz w:val="28"/>
+          <w:szCs w:val="28"/>
+        </w:rPr>
+        <w:t>hanno</w:t>
+      </w:r>
+      <w:proofErr w:type="spellEnd"/>
+      <w:r>
+        <w:rPr>
+          <w:rFonts w:ascii="Lato" w:eastAsia="Lato" w:hAnsi="Lato" w:cs="Lato"/>
+          <w:sz w:val="28"/>
+          <w:szCs w:val="28"/>
+        </w:rPr>
+        <w:t xml:space="preserve"> </w:t>
+      </w:r>
+      <w:proofErr w:type="spellStart"/>
+      <w:r>
+        <w:rPr>
+          <w:rFonts w:ascii="Lato" w:eastAsia="Lato" w:hAnsi="Lato" w:cs="Lato"/>
+          <w:sz w:val="28"/>
+          <w:szCs w:val="28"/>
+        </w:rPr>
+        <w:t>più</w:t>
+      </w:r>
+      <w:proofErr w:type="spellEnd"/>
+      <w:r>
+        <w:rPr>
+          <w:rFonts w:ascii="Lato" w:eastAsia="Lato" w:hAnsi="Lato" w:cs="Lato"/>
+          <w:sz w:val="28"/>
+          <w:szCs w:val="28"/>
+        </w:rPr>
+        <w:t xml:space="preserve"> di 20 </w:t>
+      </w:r>
+      <w:proofErr w:type="spellStart"/>
+      <w:r>
+        <w:rPr>
+          <w:rFonts w:ascii="Lato" w:eastAsia="Lato" w:hAnsi="Lato" w:cs="Lato"/>
+          <w:sz w:val="28"/>
+          <w:szCs w:val="28"/>
+        </w:rPr>
+        <w:t>anni</w:t>
+      </w:r>
+      <w:proofErr w:type="spellEnd"/>
+      <w:r>
+        <w:rPr>
+          <w:rFonts w:ascii="Lato" w:eastAsia="Lato" w:hAnsi="Lato" w:cs="Lato"/>
+          <w:sz w:val="28"/>
+          <w:szCs w:val="28"/>
+        </w:rPr>
+        <w:t xml:space="preserve"> (al </w:t>
+      </w:r>
+      <w:proofErr w:type="spellStart"/>
+      <w:r>
+        <w:rPr>
+          <w:rFonts w:ascii="Lato" w:eastAsia="Lato" w:hAnsi="Lato" w:cs="Lato"/>
+          <w:sz w:val="28"/>
+          <w:szCs w:val="28"/>
+        </w:rPr>
+        <w:t>momento</w:t>
+      </w:r>
+      <w:proofErr w:type="spellEnd"/>
+      <w:r>
+        <w:rPr>
+          <w:rFonts w:ascii="Lato" w:eastAsia="Lato" w:hAnsi="Lato" w:cs="Lato"/>
+          <w:sz w:val="28"/>
+          <w:szCs w:val="28"/>
+        </w:rPr>
+        <w:t xml:space="preserve"> </w:t>
+      </w:r>
+      <w:proofErr w:type="spellStart"/>
+      <w:r>
+        <w:rPr>
+          <w:rFonts w:ascii="Lato" w:eastAsia="Lato" w:hAnsi="Lato" w:cs="Lato"/>
+          <w:sz w:val="28"/>
+          <w:szCs w:val="28"/>
+        </w:rPr>
+        <w:t>dell’esecuzione</w:t>
+      </w:r>
+      <w:proofErr w:type="spellEnd"/>
+      <w:r>
+        <w:rPr>
+          <w:rFonts w:ascii="Lato" w:eastAsia="Lato" w:hAnsi="Lato" w:cs="Lato"/>
+          <w:sz w:val="28"/>
+          <w:szCs w:val="28"/>
+        </w:rPr>
+        <w:t xml:space="preserve"> </w:t>
+      </w:r>
+      <w:proofErr w:type="spellStart"/>
+      <w:r>
+        <w:rPr>
+          <w:rFonts w:ascii="Lato" w:eastAsia="Lato" w:hAnsi="Lato" w:cs="Lato"/>
+          <w:sz w:val="28"/>
+          <w:szCs w:val="28"/>
+        </w:rPr>
+        <w:t>della</w:t>
+      </w:r>
+      <w:proofErr w:type="spellEnd"/>
+      <w:r>
+        <w:rPr>
+          <w:rFonts w:ascii="Lato" w:eastAsia="Lato" w:hAnsi="Lato" w:cs="Lato"/>
+          <w:sz w:val="28"/>
+          <w:szCs w:val="28"/>
+        </w:rPr>
+        <w:t xml:space="preserve"> query)</w:t>
       </w:r>
     </w:p>
     <w:p>
@@ -336,7 +872,25 @@
           <w:sz w:val="28"/>
           <w:szCs w:val="28"/>
         </w:rPr>
-        <w:t xml:space="preserve">FROM `ospiti` </w:t>
+        <w:t>FROM `</w:t>
+      </w:r>
+      <w:proofErr w:type="spellStart"/>
+      <w:r>
+        <w:rPr>
+          <w:rFonts w:ascii="Lato" w:eastAsia="Lato" w:hAnsi="Lato" w:cs="Lato"/>
+          <w:sz w:val="28"/>
+          <w:szCs w:val="28"/>
+        </w:rPr>
+        <w:t>ospiti</w:t>
+      </w:r>
+      <w:proofErr w:type="spellEnd"/>
+      <w:r>
+        <w:rPr>
+          <w:rFonts w:ascii="Lato" w:eastAsia="Lato" w:hAnsi="Lato" w:cs="Lato"/>
+          <w:sz w:val="28"/>
+          <w:szCs w:val="28"/>
+        </w:rPr>
+        <w:t xml:space="preserve">` </w:t>
       </w:r>
     </w:p>
     <w:p>
@@ -356,8 +910,36 @@
           <w:sz w:val="28"/>
           <w:szCs w:val="28"/>
         </w:rPr>
-        <w:t>WHERE `date_of_birth` &lt; '2000-07-22';</w:t>
-      </w:r>
+        <w:t>WHERE `</w:t>
+      </w:r>
+      <w:proofErr w:type="spellStart"/>
+      <w:r>
+        <w:rPr>
+          <w:rFonts w:ascii="Lato" w:eastAsia="Lato" w:hAnsi="Lato" w:cs="Lato"/>
+          <w:sz w:val="28"/>
+          <w:szCs w:val="28"/>
+        </w:rPr>
+        <w:t>date_of_birth</w:t>
+      </w:r>
+      <w:proofErr w:type="spellEnd"/>
+      <w:r>
+        <w:rPr>
+          <w:rFonts w:ascii="Lato" w:eastAsia="Lato" w:hAnsi="Lato" w:cs="Lato"/>
+          <w:sz w:val="28"/>
+          <w:szCs w:val="28"/>
+        </w:rPr>
+        <w:t>` &lt; '2000-07-22';</w:t>
+      </w:r>
+      <w:r>
+        <w:rPr>
+          <w:rFonts w:ascii="Lato" w:eastAsia="Lato" w:hAnsi="Lato" w:cs="Lato"/>
+          <w:sz w:val="28"/>
+          <w:szCs w:val="28"/>
+        </w:rPr>
+        <w:t>\</w:t>
+      </w:r>
+      <w:bookmarkStart w:id="0" w:name="_GoBack"/>
+      <w:bookmarkEnd w:id="0"/>
     </w:p>
     <w:p>
       <w:pPr>
@@ -385,21 +967,131 @@
           <w:szCs w:val="28"/>
         </w:rPr>
       </w:pPr>
-      <w:r>
-        <w:rPr>
-          <w:rFonts w:ascii="Lato" w:eastAsia="Lato" w:hAnsi="Lato" w:cs="Lato"/>
-          <w:sz w:val="28"/>
-          <w:szCs w:val="28"/>
-        </w:rPr>
-        <w:t xml:space="preserve">Seleziona tutti gli ospiti </w:t>
-      </w:r>
-      <w:r>
-        <w:rPr>
-          <w:rFonts w:ascii="Lato" w:eastAsia="Lato" w:hAnsi="Lato" w:cs="Lato"/>
-          <w:sz w:val="28"/>
-          <w:szCs w:val="28"/>
-        </w:rPr>
-        <w:t>il cui nome inizia con la D</w:t>
+      <w:proofErr w:type="spellStart"/>
+      <w:r>
+        <w:rPr>
+          <w:rFonts w:ascii="Lato" w:eastAsia="Lato" w:hAnsi="Lato" w:cs="Lato"/>
+          <w:sz w:val="28"/>
+          <w:szCs w:val="28"/>
+        </w:rPr>
+        <w:t>Seleziona</w:t>
+      </w:r>
+      <w:proofErr w:type="spellEnd"/>
+      <w:r>
+        <w:rPr>
+          <w:rFonts w:ascii="Lato" w:eastAsia="Lato" w:hAnsi="Lato" w:cs="Lato"/>
+          <w:sz w:val="28"/>
+          <w:szCs w:val="28"/>
+        </w:rPr>
+        <w:t xml:space="preserve"> </w:t>
+      </w:r>
+      <w:proofErr w:type="spellStart"/>
+      <w:r>
+        <w:rPr>
+          <w:rFonts w:ascii="Lato" w:eastAsia="Lato" w:hAnsi="Lato" w:cs="Lato"/>
+          <w:sz w:val="28"/>
+          <w:szCs w:val="28"/>
+        </w:rPr>
+        <w:t>tutti</w:t>
+      </w:r>
+      <w:proofErr w:type="spellEnd"/>
+      <w:r>
+        <w:rPr>
+          <w:rFonts w:ascii="Lato" w:eastAsia="Lato" w:hAnsi="Lato" w:cs="Lato"/>
+          <w:sz w:val="28"/>
+          <w:szCs w:val="28"/>
+        </w:rPr>
+        <w:t xml:space="preserve"> </w:t>
+      </w:r>
+      <w:proofErr w:type="spellStart"/>
+      <w:r>
+        <w:rPr>
+          <w:rFonts w:ascii="Lato" w:eastAsia="Lato" w:hAnsi="Lato" w:cs="Lato"/>
+          <w:sz w:val="28"/>
+          <w:szCs w:val="28"/>
+        </w:rPr>
+        <w:t>gli</w:t>
+      </w:r>
+      <w:proofErr w:type="spellEnd"/>
+      <w:r>
+        <w:rPr>
+          <w:rFonts w:ascii="Lato" w:eastAsia="Lato" w:hAnsi="Lato" w:cs="Lato"/>
+          <w:sz w:val="28"/>
+          <w:szCs w:val="28"/>
+        </w:rPr>
+        <w:t xml:space="preserve"> </w:t>
+      </w:r>
+      <w:proofErr w:type="spellStart"/>
+      <w:r>
+        <w:rPr>
+          <w:rFonts w:ascii="Lato" w:eastAsia="Lato" w:hAnsi="Lato" w:cs="Lato"/>
+          <w:sz w:val="28"/>
+          <w:szCs w:val="28"/>
+        </w:rPr>
+        <w:t>ospiti</w:t>
+      </w:r>
+      <w:proofErr w:type="spellEnd"/>
+      <w:r>
+        <w:rPr>
+          <w:rFonts w:ascii="Lato" w:eastAsia="Lato" w:hAnsi="Lato" w:cs="Lato"/>
+          <w:sz w:val="28"/>
+          <w:szCs w:val="28"/>
+        </w:rPr>
+        <w:t xml:space="preserve"> </w:t>
+      </w:r>
+      <w:proofErr w:type="spellStart"/>
+      <w:r>
+        <w:rPr>
+          <w:rFonts w:ascii="Lato" w:eastAsia="Lato" w:hAnsi="Lato" w:cs="Lato"/>
+          <w:sz w:val="28"/>
+          <w:szCs w:val="28"/>
+        </w:rPr>
+        <w:t>il</w:t>
+      </w:r>
+      <w:proofErr w:type="spellEnd"/>
+      <w:r>
+        <w:rPr>
+          <w:rFonts w:ascii="Lato" w:eastAsia="Lato" w:hAnsi="Lato" w:cs="Lato"/>
+          <w:sz w:val="28"/>
+          <w:szCs w:val="28"/>
+        </w:rPr>
+        <w:t xml:space="preserve"> cui </w:t>
+      </w:r>
+      <w:proofErr w:type="spellStart"/>
+      <w:r>
+        <w:rPr>
+          <w:rFonts w:ascii="Lato" w:eastAsia="Lato" w:hAnsi="Lato" w:cs="Lato"/>
+          <w:sz w:val="28"/>
+          <w:szCs w:val="28"/>
+        </w:rPr>
+        <w:t>nome</w:t>
+      </w:r>
+      <w:proofErr w:type="spellEnd"/>
+      <w:r>
+        <w:rPr>
+          <w:rFonts w:ascii="Lato" w:eastAsia="Lato" w:hAnsi="Lato" w:cs="Lato"/>
+          <w:sz w:val="28"/>
+          <w:szCs w:val="28"/>
+        </w:rPr>
+        <w:t xml:space="preserve"> </w:t>
+      </w:r>
+      <w:proofErr w:type="spellStart"/>
+      <w:r>
+        <w:rPr>
+          <w:rFonts w:ascii="Lato" w:eastAsia="Lato" w:hAnsi="Lato" w:cs="Lato"/>
+          <w:sz w:val="28"/>
+          <w:szCs w:val="28"/>
+        </w:rPr>
+        <w:t>inizia</w:t>
+      </w:r>
+      <w:proofErr w:type="spellEnd"/>
+      <w:r>
+        <w:rPr>
+          <w:rFonts w:ascii="Lato" w:eastAsia="Lato" w:hAnsi="Lato" w:cs="Lato"/>
+          <w:sz w:val="28"/>
+          <w:szCs w:val="28"/>
+        </w:rPr>
+        <w:t xml:space="preserve"> con la D</w:t>
       </w:r>
     </w:p>
     <w:p>
@@ -451,7 +1143,25 @@
           <w:sz w:val="28"/>
           <w:szCs w:val="28"/>
         </w:rPr>
-        <w:t xml:space="preserve">FROM `ospiti` </w:t>
+        <w:t>FROM `</w:t>
+      </w:r>
+      <w:proofErr w:type="spellStart"/>
+      <w:r>
+        <w:rPr>
+          <w:rFonts w:ascii="Lato" w:eastAsia="Lato" w:hAnsi="Lato" w:cs="Lato"/>
+          <w:sz w:val="28"/>
+          <w:szCs w:val="28"/>
+        </w:rPr>
+        <w:t>ospiti</w:t>
+      </w:r>
+      <w:proofErr w:type="spellEnd"/>
+      <w:r>
+        <w:rPr>
+          <w:rFonts w:ascii="Lato" w:eastAsia="Lato" w:hAnsi="Lato" w:cs="Lato"/>
+          <w:sz w:val="28"/>
+          <w:szCs w:val="28"/>
+        </w:rPr>
+        <w:t xml:space="preserve">` </w:t>
       </w:r>
     </w:p>
     <w:p>
@@ -520,13 +1230,95 @@
           <w:szCs w:val="28"/>
         </w:rPr>
       </w:pPr>
-      <w:r>
-        <w:rPr>
-          <w:rFonts w:ascii="Lato" w:eastAsia="Lato" w:hAnsi="Lato" w:cs="Lato"/>
-          <w:sz w:val="28"/>
-          <w:szCs w:val="28"/>
-        </w:rPr>
-        <w:t>Qual è il prezzo massimo pagato?</w:t>
+      <w:proofErr w:type="spellStart"/>
+      <w:r>
+        <w:rPr>
+          <w:rFonts w:ascii="Lato" w:eastAsia="Lato" w:hAnsi="Lato" w:cs="Lato"/>
+          <w:sz w:val="28"/>
+          <w:szCs w:val="28"/>
+        </w:rPr>
+        <w:t>Qual</w:t>
+      </w:r>
+      <w:proofErr w:type="spellEnd"/>
+      <w:r>
+        <w:rPr>
+          <w:rFonts w:ascii="Lato" w:eastAsia="Lato" w:hAnsi="Lato" w:cs="Lato"/>
+          <w:sz w:val="28"/>
+          <w:szCs w:val="28"/>
+        </w:rPr>
+        <w:t xml:space="preserve"> è </w:t>
+      </w:r>
+      <w:proofErr w:type="spellStart"/>
+      <w:r>
+        <w:rPr>
+          <w:rFonts w:ascii="Lato" w:eastAsia="Lato" w:hAnsi="Lato" w:cs="Lato"/>
+          <w:sz w:val="28"/>
+          <w:szCs w:val="28"/>
+        </w:rPr>
+        <w:t>il</w:t>
+      </w:r>
+      <w:proofErr w:type="spellEnd"/>
+      <w:r>
+        <w:rPr>
+          <w:rFonts w:ascii="Lato" w:eastAsia="Lato" w:hAnsi="Lato" w:cs="Lato"/>
+          <w:sz w:val="28"/>
+          <w:szCs w:val="28"/>
+        </w:rPr>
+        <w:t xml:space="preserve"> </w:t>
+      </w:r>
+      <w:proofErr w:type="spellStart"/>
+      <w:r>
+        <w:rPr>
+          <w:rFonts w:ascii="Lato" w:eastAsia="Lato" w:hAnsi="Lato" w:cs="Lato"/>
+          <w:sz w:val="28"/>
+          <w:szCs w:val="28"/>
+        </w:rPr>
+        <w:t>prezzo</w:t>
+      </w:r>
+      <w:proofErr w:type="spellEnd"/>
+      <w:r>
+        <w:rPr>
+          <w:rFonts w:ascii="Lato" w:eastAsia="Lato" w:hAnsi="Lato" w:cs="Lato"/>
+          <w:sz w:val="28"/>
+          <w:szCs w:val="28"/>
+        </w:rPr>
+        <w:t xml:space="preserve"> </w:t>
+      </w:r>
+      <w:proofErr w:type="spellStart"/>
+      <w:r>
+        <w:rPr>
+          <w:rFonts w:ascii="Lato" w:eastAsia="Lato" w:hAnsi="Lato" w:cs="Lato"/>
+          <w:sz w:val="28"/>
+          <w:szCs w:val="28"/>
+        </w:rPr>
+        <w:t>massimo</w:t>
+      </w:r>
+      <w:proofErr w:type="spellEnd"/>
+      <w:r>
+        <w:rPr>
+          <w:rFonts w:ascii="Lato" w:eastAsia="Lato" w:hAnsi="Lato" w:cs="Lato"/>
+          <w:sz w:val="28"/>
+          <w:szCs w:val="28"/>
+        </w:rPr>
+        <w:t xml:space="preserve"> </w:t>
+      </w:r>
+      <w:proofErr w:type="spellStart"/>
+      <w:r>
+        <w:rPr>
+          <w:rFonts w:ascii="Lato" w:eastAsia="Lato" w:hAnsi="Lato" w:cs="Lato"/>
+          <w:sz w:val="28"/>
+          <w:szCs w:val="28"/>
+        </w:rPr>
+        <w:t>pagato</w:t>
+      </w:r>
+      <w:proofErr w:type="spellEnd"/>
+      <w:r>
+        <w:rPr>
+          <w:rFonts w:ascii="Lato" w:eastAsia="Lato" w:hAnsi="Lato" w:cs="Lato"/>
+          <w:sz w:val="28"/>
+          <w:szCs w:val="28"/>
+        </w:rPr>
+        <w:t>?</w:t>
       </w:r>
     </w:p>
     <w:p>
@@ -578,7 +1370,25 @@
           <w:sz w:val="28"/>
           <w:szCs w:val="28"/>
         </w:rPr>
-        <w:t xml:space="preserve">FROM `pagamenti` </w:t>
+        <w:t>FROM `</w:t>
+      </w:r>
+      <w:proofErr w:type="spellStart"/>
+      <w:r>
+        <w:rPr>
+          <w:rFonts w:ascii="Lato" w:eastAsia="Lato" w:hAnsi="Lato" w:cs="Lato"/>
+          <w:sz w:val="28"/>
+          <w:szCs w:val="28"/>
+        </w:rPr>
+        <w:t>pagamenti</w:t>
+      </w:r>
+      <w:proofErr w:type="spellEnd"/>
+      <w:r>
+        <w:rPr>
+          <w:rFonts w:ascii="Lato" w:eastAsia="Lato" w:hAnsi="Lato" w:cs="Lato"/>
+          <w:sz w:val="28"/>
+          <w:szCs w:val="28"/>
+        </w:rPr>
+        <w:t xml:space="preserve">` </w:t>
       </w:r>
     </w:p>
     <w:p>
@@ -667,13 +1477,131 @@
           <w:szCs w:val="28"/>
         </w:rPr>
       </w:pPr>
-      <w:r>
-        <w:rPr>
-          <w:rFonts w:ascii="Lato" w:eastAsia="Lato" w:hAnsi="Lato" w:cs="Lato"/>
-          <w:sz w:val="28"/>
-          <w:szCs w:val="28"/>
-        </w:rPr>
-        <w:t>Seleziona gli ospiti riconosciuti con patente e nati nel 1975</w:t>
+      <w:proofErr w:type="spellStart"/>
+      <w:r>
+        <w:rPr>
+          <w:rFonts w:ascii="Lato" w:eastAsia="Lato" w:hAnsi="Lato" w:cs="Lato"/>
+          <w:sz w:val="28"/>
+          <w:szCs w:val="28"/>
+        </w:rPr>
+        <w:t>Seleziona</w:t>
+      </w:r>
+      <w:proofErr w:type="spellEnd"/>
+      <w:r>
+        <w:rPr>
+          <w:rFonts w:ascii="Lato" w:eastAsia="Lato" w:hAnsi="Lato" w:cs="Lato"/>
+          <w:sz w:val="28"/>
+          <w:szCs w:val="28"/>
+        </w:rPr>
+        <w:t xml:space="preserve"> </w:t>
+      </w:r>
+      <w:proofErr w:type="spellStart"/>
+      <w:r>
+        <w:rPr>
+          <w:rFonts w:ascii="Lato" w:eastAsia="Lato" w:hAnsi="Lato" w:cs="Lato"/>
+          <w:sz w:val="28"/>
+          <w:szCs w:val="28"/>
+        </w:rPr>
+        <w:t>gli</w:t>
+      </w:r>
+      <w:proofErr w:type="spellEnd"/>
+      <w:r>
+        <w:rPr>
+          <w:rFonts w:ascii="Lato" w:eastAsia="Lato" w:hAnsi="Lato" w:cs="Lato"/>
+          <w:sz w:val="28"/>
+          <w:szCs w:val="28"/>
+        </w:rPr>
+        <w:t xml:space="preserve"> </w:t>
+      </w:r>
+      <w:proofErr w:type="spellStart"/>
+      <w:r>
+        <w:rPr>
+          <w:rFonts w:ascii="Lato" w:eastAsia="Lato" w:hAnsi="Lato" w:cs="Lato"/>
+          <w:sz w:val="28"/>
+          <w:szCs w:val="28"/>
+        </w:rPr>
+        <w:t>ospiti</w:t>
+      </w:r>
+      <w:proofErr w:type="spellEnd"/>
+      <w:r>
+        <w:rPr>
+          <w:rFonts w:ascii="Lato" w:eastAsia="Lato" w:hAnsi="Lato" w:cs="Lato"/>
+          <w:sz w:val="28"/>
+          <w:szCs w:val="28"/>
+        </w:rPr>
+        <w:t xml:space="preserve"> </w:t>
+      </w:r>
+      <w:proofErr w:type="spellStart"/>
+      <w:r>
+        <w:rPr>
+          <w:rFonts w:ascii="Lato" w:eastAsia="Lato" w:hAnsi="Lato" w:cs="Lato"/>
+          <w:sz w:val="28"/>
+          <w:szCs w:val="28"/>
+        </w:rPr>
+        <w:t>riconosciuti</w:t>
+      </w:r>
+      <w:proofErr w:type="spellEnd"/>
+      <w:r>
+        <w:rPr>
+          <w:rFonts w:ascii="Lato" w:eastAsia="Lato" w:hAnsi="Lato" w:cs="Lato"/>
+          <w:sz w:val="28"/>
+          <w:szCs w:val="28"/>
+        </w:rPr>
+        <w:t xml:space="preserve"> con </w:t>
+      </w:r>
+      <w:proofErr w:type="spellStart"/>
+      <w:r>
+        <w:rPr>
+          <w:rFonts w:ascii="Lato" w:eastAsia="Lato" w:hAnsi="Lato" w:cs="Lato"/>
+          <w:sz w:val="28"/>
+          <w:szCs w:val="28"/>
+        </w:rPr>
+        <w:t>patente</w:t>
+      </w:r>
+      <w:proofErr w:type="spellEnd"/>
+      <w:r>
+        <w:rPr>
+          <w:rFonts w:ascii="Lato" w:eastAsia="Lato" w:hAnsi="Lato" w:cs="Lato"/>
+          <w:sz w:val="28"/>
+          <w:szCs w:val="28"/>
+        </w:rPr>
+        <w:t xml:space="preserve"> e </w:t>
+      </w:r>
+      <w:proofErr w:type="spellStart"/>
+      <w:r>
+        <w:rPr>
+          <w:rFonts w:ascii="Lato" w:eastAsia="Lato" w:hAnsi="Lato" w:cs="Lato"/>
+          <w:sz w:val="28"/>
+          <w:szCs w:val="28"/>
+        </w:rPr>
+        <w:t>nati</w:t>
+      </w:r>
+      <w:proofErr w:type="spellEnd"/>
+      <w:r>
+        <w:rPr>
+          <w:rFonts w:ascii="Lato" w:eastAsia="Lato" w:hAnsi="Lato" w:cs="Lato"/>
+          <w:sz w:val="28"/>
+          <w:szCs w:val="28"/>
+        </w:rPr>
+        <w:t xml:space="preserve"> </w:t>
+      </w:r>
+      <w:proofErr w:type="spellStart"/>
+      <w:r>
+        <w:rPr>
+          <w:rFonts w:ascii="Lato" w:eastAsia="Lato" w:hAnsi="Lato" w:cs="Lato"/>
+          <w:sz w:val="28"/>
+          <w:szCs w:val="28"/>
+        </w:rPr>
+        <w:t>nel</w:t>
+      </w:r>
+      <w:proofErr w:type="spellEnd"/>
+      <w:r>
+        <w:rPr>
+          <w:rFonts w:ascii="Lato" w:eastAsia="Lato" w:hAnsi="Lato" w:cs="Lato"/>
+          <w:sz w:val="28"/>
+          <w:szCs w:val="28"/>
+        </w:rPr>
+        <w:t xml:space="preserve"> 1975</w:t>
       </w:r>
     </w:p>
     <w:p>
@@ -705,7 +1633,43 @@
           <w:sz w:val="28"/>
           <w:szCs w:val="28"/>
         </w:rPr>
-        <w:t>SELECT `document_type`, `date_of_birth`</w:t>
+        <w:t>SELECT `</w:t>
+      </w:r>
+      <w:proofErr w:type="spellStart"/>
+      <w:r>
+        <w:rPr>
+          <w:rFonts w:ascii="Lato" w:eastAsia="Lato" w:hAnsi="Lato" w:cs="Lato"/>
+          <w:sz w:val="28"/>
+          <w:szCs w:val="28"/>
+        </w:rPr>
+        <w:t>document_type</w:t>
+      </w:r>
+      <w:proofErr w:type="spellEnd"/>
+      <w:r>
+        <w:rPr>
+          <w:rFonts w:ascii="Lato" w:eastAsia="Lato" w:hAnsi="Lato" w:cs="Lato"/>
+          <w:sz w:val="28"/>
+          <w:szCs w:val="28"/>
+        </w:rPr>
+        <w:t>`, `</w:t>
+      </w:r>
+      <w:proofErr w:type="spellStart"/>
+      <w:r>
+        <w:rPr>
+          <w:rFonts w:ascii="Lato" w:eastAsia="Lato" w:hAnsi="Lato" w:cs="Lato"/>
+          <w:sz w:val="28"/>
+          <w:szCs w:val="28"/>
+        </w:rPr>
+        <w:t>date_of_birth</w:t>
+      </w:r>
+      <w:proofErr w:type="spellEnd"/>
+      <w:r>
+        <w:rPr>
+          <w:rFonts w:ascii="Lato" w:eastAsia="Lato" w:hAnsi="Lato" w:cs="Lato"/>
+          <w:sz w:val="28"/>
+          <w:szCs w:val="28"/>
+        </w:rPr>
+        <w:t>`</w:t>
       </w:r>
     </w:p>
     <w:p>
@@ -725,7 +1689,25 @@
           <w:sz w:val="28"/>
           <w:szCs w:val="28"/>
         </w:rPr>
-        <w:t xml:space="preserve">FROM `ospiti` </w:t>
+        <w:t>FROM `</w:t>
+      </w:r>
+      <w:proofErr w:type="spellStart"/>
+      <w:r>
+        <w:rPr>
+          <w:rFonts w:ascii="Lato" w:eastAsia="Lato" w:hAnsi="Lato" w:cs="Lato"/>
+          <w:sz w:val="28"/>
+          <w:szCs w:val="28"/>
+        </w:rPr>
+        <w:t>ospiti</w:t>
+      </w:r>
+      <w:proofErr w:type="spellEnd"/>
+      <w:r>
+        <w:rPr>
+          <w:rFonts w:ascii="Lato" w:eastAsia="Lato" w:hAnsi="Lato" w:cs="Lato"/>
+          <w:sz w:val="28"/>
+          <w:szCs w:val="28"/>
+        </w:rPr>
+        <w:t xml:space="preserve">` </w:t>
       </w:r>
     </w:p>
     <w:p>
@@ -745,7 +1727,25 @@
           <w:sz w:val="28"/>
           <w:szCs w:val="28"/>
         </w:rPr>
-        <w:t>WHERE `document_type` = 'Driver License'</w:t>
+        <w:t>WHERE `</w:t>
+      </w:r>
+      <w:proofErr w:type="spellStart"/>
+      <w:r>
+        <w:rPr>
+          <w:rFonts w:ascii="Lato" w:eastAsia="Lato" w:hAnsi="Lato" w:cs="Lato"/>
+          <w:sz w:val="28"/>
+          <w:szCs w:val="28"/>
+        </w:rPr>
+        <w:t>document_type</w:t>
+      </w:r>
+      <w:proofErr w:type="spellEnd"/>
+      <w:r>
+        <w:rPr>
+          <w:rFonts w:ascii="Lato" w:eastAsia="Lato" w:hAnsi="Lato" w:cs="Lato"/>
+          <w:sz w:val="28"/>
+          <w:szCs w:val="28"/>
+        </w:rPr>
+        <w:t>` = 'Driver License'</w:t>
       </w:r>
     </w:p>
     <w:p>
@@ -765,7 +1765,25 @@
           <w:sz w:val="28"/>
           <w:szCs w:val="28"/>
         </w:rPr>
-        <w:t>AND `date_of_birth` &gt;= '1975'</w:t>
+        <w:t>AND `</w:t>
+      </w:r>
+      <w:proofErr w:type="spellStart"/>
+      <w:r>
+        <w:rPr>
+          <w:rFonts w:ascii="Lato" w:eastAsia="Lato" w:hAnsi="Lato" w:cs="Lato"/>
+          <w:sz w:val="28"/>
+          <w:szCs w:val="28"/>
+        </w:rPr>
+        <w:t>date_of_birth</w:t>
+      </w:r>
+      <w:proofErr w:type="spellEnd"/>
+      <w:r>
+        <w:rPr>
+          <w:rFonts w:ascii="Lato" w:eastAsia="Lato" w:hAnsi="Lato" w:cs="Lato"/>
+          <w:sz w:val="28"/>
+          <w:szCs w:val="28"/>
+        </w:rPr>
+        <w:t>` &gt;= '1975'</w:t>
       </w:r>
     </w:p>
     <w:p>
@@ -785,7 +1803,25 @@
           <w:sz w:val="28"/>
           <w:szCs w:val="28"/>
         </w:rPr>
-        <w:t>AND `date_of_birth` &lt;= '1976';</w:t>
+        <w:t>AND `</w:t>
+      </w:r>
+      <w:proofErr w:type="spellStart"/>
+      <w:r>
+        <w:rPr>
+          <w:rFonts w:ascii="Lato" w:eastAsia="Lato" w:hAnsi="Lato" w:cs="Lato"/>
+          <w:sz w:val="28"/>
+          <w:szCs w:val="28"/>
+        </w:rPr>
+        <w:t>date_of_birth</w:t>
+      </w:r>
+      <w:proofErr w:type="spellEnd"/>
+      <w:r>
+        <w:rPr>
+          <w:rFonts w:ascii="Lato" w:eastAsia="Lato" w:hAnsi="Lato" w:cs="Lato"/>
+          <w:sz w:val="28"/>
+          <w:szCs w:val="28"/>
+        </w:rPr>
+        <w:t>` &lt;= '1976';</w:t>
       </w:r>
     </w:p>
     <w:sectPr>
